--- a/src/main/docs/vulnerabilities_docs/MAJOR/FB.INT_BAD_COMPARISON_WITH_SIGNED_BYTE.docx
+++ b/src/main/docs/vulnerabilities_docs/MAJOR/FB.INT_BAD_COMPARISON_WITH_SIGNED_BYTE.docx
@@ -5,39 +5,26 @@
     <w:p>
       <w:pPr>
         <w:pStyle w:val="td_text"/>
-        <w:numPr>
-          <w:ilvl w:val="2"/>
-          <w:numId w:val="2"/>
-        </w:numPr>
         <w:bidi w:val="0"/>
-        <w:ind w:right="0"/>
+        <w:ind w:left="720" w:right="0" w:firstLine="0"/>
         <w:jc w:val="both"/>
+        <w:rPr>
+          <w:rFonts w:ascii="Times New Roman" w:cs="Times New Roman" w:hAnsi="Times New Roman" w:eastAsia="Times New Roman"/>
+          <w:rtl w:val="0"/>
+        </w:rPr>
+      </w:pPr>
+      <w:r>
         <w:rPr>
           <w:rFonts w:ascii="Times New Roman" w:hAnsi="Times New Roman"/>
           <w:rtl w:val="0"/>
           <w:lang w:val="ru-RU"/>
         </w:rPr>
-      </w:pPr>
-      <w:r>
-        <w:rPr>
-          <w:rFonts w:ascii="Times New Roman" w:hAnsi="Times New Roman"/>
-          <w:rtl w:val="0"/>
-          <w:lang w:val="ru-RU"/>
-        </w:rPr>
-        <w:t>FB.INT_BAD_COMPARISON_WITH_SIGNED_BYTE</w:t>
-      </w:r>
-      <w:r>
-        <w:rPr>
-          <w:rFonts w:ascii="Times New Roman" w:hAnsi="Times New Roman"/>
-          <w:rtl w:val="0"/>
-          <w:lang w:val="ru-RU"/>
-        </w:rPr>
-        <w:t xml:space="preserve"> </w:t>
+        <w:t xml:space="preserve">FB.INT_BAD_COMPARISON_WITH_SIGNED_BYTE </w:t>
       </w:r>
     </w:p>
     <w:p>
       <w:pPr>
-        <w:pStyle w:val="Основной текст"/>
+        <w:pStyle w:val="Основной текст A"/>
         <w:tabs>
           <w:tab w:val="left" w:pos="720"/>
           <w:tab w:val="left" w:pos="1440"/>
@@ -239,7 +226,7 @@
     </w:p>
     <w:p>
       <w:pPr>
-        <w:pStyle w:val="Основной текст"/>
+        <w:pStyle w:val="Основной текст A"/>
         <w:tabs>
           <w:tab w:val="left" w:pos="720"/>
           <w:tab w:val="left" w:pos="1440"/>
@@ -299,7 +286,7 @@
       <w:tblPr>
         <w:tblW w:w="9335" w:type="dxa"/>
         <w:jc w:val="left"/>
-        <w:tblInd w:w="108" w:type="dxa"/>
+        <w:tblInd w:w="324" w:type="dxa"/>
         <w:tblBorders>
           <w:top w:val="single" w:color="ffffff" w:sz="8" w:space="0" w:shadow="0" w:frame="0"/>
           <w:left w:val="single" w:color="ffffff" w:sz="8" w:space="0" w:shadow="0" w:frame="0"/>
@@ -320,7 +307,7 @@
           <w:shd w:val="clear" w:color="auto" w:fill="cdd4e9"/>
         </w:tblPrEx>
         <w:trPr>
-          <w:trHeight w:val="705" w:hRule="atLeast"/>
+          <w:trHeight w:val="745" w:hRule="atLeast"/>
         </w:trPr>
         <w:tc>
           <w:tcPr>
@@ -413,7 +400,7 @@
           <w:shd w:val="clear" w:color="auto" w:fill="cdd4e9"/>
         </w:tblPrEx>
         <w:trPr>
-          <w:trHeight w:val="715" w:hRule="atLeast"/>
+          <w:trHeight w:val="755" w:hRule="atLeast"/>
         </w:trPr>
         <w:tc>
           <w:tcPr>
@@ -488,7 +475,7 @@
           <w:shd w:val="clear" w:color="auto" w:fill="cdd4e9"/>
         </w:tblPrEx>
         <w:trPr>
-          <w:trHeight w:val="705" w:hRule="atLeast"/>
+          <w:trHeight w:val="745" w:hRule="atLeast"/>
         </w:trPr>
         <w:tc>
           <w:tcPr>
@@ -553,7 +540,7 @@
                 <w:rtl w:val="0"/>
                 <w:lang w:val="ru-RU"/>
               </w:rPr>
-              <w:t>UAST</w:t>
+              <w:t>SpotBugs</w:t>
             </w:r>
           </w:p>
         </w:tc>
@@ -563,7 +550,7 @@
           <w:shd w:val="clear" w:color="auto" w:fill="cdd4e9"/>
         </w:tblPrEx>
         <w:trPr>
-          <w:trHeight w:val="495" w:hRule="atLeast"/>
+          <w:trHeight w:val="535" w:hRule="atLeast"/>
         </w:trPr>
         <w:tc>
           <w:tcPr>
@@ -639,7 +626,7 @@
           <w:shd w:val="clear" w:color="auto" w:fill="cdd4e9"/>
         </w:tblPrEx>
         <w:trPr>
-          <w:trHeight w:val="580" w:hRule="atLeast"/>
+          <w:trHeight w:val="620" w:hRule="atLeast"/>
         </w:trPr>
         <w:tc>
           <w:tcPr>
@@ -708,20 +695,16 @@
                 <w:tab w:val="left" w:pos="6480"/>
                 <w:tab w:val="left" w:pos="7200"/>
               </w:tabs>
-              <w:bidi w:val="0"/>
               <w:spacing w:before="0" w:line="240" w:lineRule="auto"/>
-              <w:ind w:left="0" w:right="0" w:firstLine="0"/>
-              <w:jc w:val="left"/>
-              <w:rPr>
-                <w:rtl w:val="0"/>
-              </w:rPr>
             </w:pPr>
             <w:r>
               <w:rPr>
-                <w:rFonts w:ascii="Times Roman" w:hAnsi="Times Roman"/>
-                <w:rtl w:val="0"/>
-              </w:rPr>
-              <w:t>CWE-190 (Integer Overflow or Wraparound), CWE-682 (Incorrect Calculation)</w:t>
+                <w:rFonts w:ascii="Times New Roman" w:hAnsi="Times New Roman" w:hint="default"/>
+                <w:shd w:val="nil" w:color="auto" w:fill="auto"/>
+                <w:rtl w:val="0"/>
+                <w:lang w:val="ru-RU"/>
+              </w:rPr>
+              <w:t>—</w:t>
             </w:r>
           </w:p>
         </w:tc>
@@ -731,7 +714,7 @@
           <w:shd w:val="clear" w:color="auto" w:fill="cdd4e9"/>
         </w:tblPrEx>
         <w:trPr>
-          <w:trHeight w:val="495" w:hRule="atLeast"/>
+          <w:trHeight w:val="535" w:hRule="atLeast"/>
         </w:trPr>
         <w:tc>
           <w:tcPr>
@@ -807,7 +790,7 @@
           <w:shd w:val="clear" w:color="auto" w:fill="cdd4e9"/>
         </w:tblPrEx>
         <w:trPr>
-          <w:trHeight w:val="910" w:hRule="atLeast"/>
+          <w:trHeight w:val="950" w:hRule="atLeast"/>
         </w:trPr>
         <w:tc>
           <w:tcPr>
@@ -938,7 +921,7 @@
           <w:shd w:val="clear" w:color="auto" w:fill="cdd4e9"/>
         </w:tblPrEx>
         <w:trPr>
-          <w:trHeight w:val="1210" w:hRule="atLeast"/>
+          <w:trHeight w:val="1250" w:hRule="atLeast"/>
         </w:trPr>
         <w:tc>
           <w:tcPr>
@@ -1007,109 +990,131 @@
                 <w:tab w:val="left" w:pos="6480"/>
                 <w:tab w:val="left" w:pos="7200"/>
               </w:tabs>
-              <w:bidi w:val="0"/>
               <w:spacing w:before="0" w:line="240" w:lineRule="auto"/>
-              <w:ind w:left="0" w:right="0" w:firstLine="0"/>
-              <w:jc w:val="left"/>
-              <w:rPr>
-                <w:rtl w:val="0"/>
-              </w:rPr>
             </w:pPr>
             <w:r>
               <w:rPr>
                 <w:rFonts w:ascii="Times New Roman" w:hAnsi="Times New Roman" w:hint="default"/>
-                <w:rtl w:val="0"/>
+                <w:shd w:val="nil" w:color="auto" w:fill="auto"/>
+                <w:rtl w:val="0"/>
+                <w:lang w:val="ru-RU"/>
               </w:rPr>
               <w:t xml:space="preserve">Сравнение </w:t>
             </w:r>
             <w:r>
               <w:rPr>
                 <w:rFonts w:ascii="Times New Roman" w:hAnsi="Times New Roman"/>
-                <w:rtl w:val="0"/>
+                <w:shd w:val="nil" w:color="auto" w:fill="auto"/>
+                <w:rtl w:val="0"/>
+                <w:lang w:val="ru-RU"/>
               </w:rPr>
               <w:t xml:space="preserve">byte </w:t>
             </w:r>
             <w:r>
               <w:rPr>
                 <w:rFonts w:ascii="Times New Roman" w:hAnsi="Times New Roman" w:hint="default"/>
-                <w:rtl w:val="0"/>
+                <w:shd w:val="nil" w:color="auto" w:fill="auto"/>
+                <w:rtl w:val="0"/>
+                <w:lang w:val="ru-RU"/>
               </w:rPr>
               <w:t xml:space="preserve">со значением за пределами </w:t>
             </w:r>
             <w:r>
               <w:rPr>
                 <w:rFonts w:ascii="Times New Roman" w:hAnsi="Times New Roman"/>
-                <w:rtl w:val="0"/>
+                <w:shd w:val="nil" w:color="auto" w:fill="auto"/>
+                <w:rtl w:val="0"/>
+                <w:lang w:val="ru-RU"/>
               </w:rPr>
               <w:t xml:space="preserve">-128..127 </w:t>
             </w:r>
             <w:r>
               <w:rPr>
                 <w:rFonts w:ascii="Times New Roman" w:hAnsi="Times New Roman" w:hint="default"/>
-                <w:rtl w:val="0"/>
+                <w:shd w:val="nil" w:color="auto" w:fill="auto"/>
+                <w:rtl w:val="0"/>
+                <w:lang w:val="ru-RU"/>
               </w:rPr>
               <w:t>бессмысленно и может приводить к ошибкам</w:t>
             </w:r>
             <w:r>
               <w:rPr>
                 <w:rFonts w:ascii="Times New Roman" w:hAnsi="Times New Roman"/>
-                <w:rtl w:val="0"/>
+                <w:shd w:val="nil" w:color="auto" w:fill="auto"/>
+                <w:rtl w:val="0"/>
+                <w:lang w:val="ru-RU"/>
               </w:rPr>
               <w:t xml:space="preserve">. </w:t>
             </w:r>
             <w:r>
               <w:rPr>
                 <w:rFonts w:ascii="Times New Roman" w:hAnsi="Times New Roman" w:hint="default"/>
-                <w:rtl w:val="0"/>
+                <w:shd w:val="nil" w:color="auto" w:fill="auto"/>
+                <w:rtl w:val="0"/>
+                <w:lang w:val="ru-RU"/>
               </w:rPr>
               <w:t xml:space="preserve">Для корректного сравнения с числами от </w:t>
             </w:r>
             <w:r>
               <w:rPr>
                 <w:rFonts w:ascii="Times New Roman" w:hAnsi="Times New Roman"/>
-                <w:rtl w:val="0"/>
+                <w:shd w:val="nil" w:color="auto" w:fill="auto"/>
+                <w:rtl w:val="0"/>
+                <w:lang w:val="ru-RU"/>
               </w:rPr>
               <w:t xml:space="preserve">0 </w:t>
             </w:r>
             <w:r>
               <w:rPr>
                 <w:rFonts w:ascii="Times New Roman" w:hAnsi="Times New Roman" w:hint="default"/>
-                <w:rtl w:val="0"/>
+                <w:shd w:val="nil" w:color="auto" w:fill="auto"/>
+                <w:rtl w:val="0"/>
+                <w:lang w:val="ru-RU"/>
               </w:rPr>
               <w:t xml:space="preserve">до </w:t>
             </w:r>
             <w:r>
               <w:rPr>
                 <w:rFonts w:ascii="Times New Roman" w:hAnsi="Times New Roman"/>
-                <w:rtl w:val="0"/>
+                <w:shd w:val="nil" w:color="auto" w:fill="auto"/>
+                <w:rtl w:val="0"/>
+                <w:lang w:val="ru-RU"/>
               </w:rPr>
               <w:t xml:space="preserve">255 </w:t>
             </w:r>
             <w:r>
               <w:rPr>
                 <w:rFonts w:ascii="Times New Roman" w:hAnsi="Times New Roman" w:hint="default"/>
-                <w:rtl w:val="0"/>
+                <w:shd w:val="nil" w:color="auto" w:fill="auto"/>
+                <w:rtl w:val="0"/>
+                <w:lang w:val="ru-RU"/>
               </w:rPr>
               <w:t xml:space="preserve">следует использовать </w:t>
             </w:r>
             <w:r>
               <w:rPr>
                 <w:rFonts w:ascii="Times New Roman" w:hAnsi="Times New Roman"/>
-                <w:rtl w:val="0"/>
+                <w:shd w:val="nil" w:color="auto" w:fill="auto"/>
+                <w:rtl w:val="0"/>
+                <w:lang w:val="en-US"/>
               </w:rPr>
               <w:t xml:space="preserve">0xff &amp; b </w:t>
             </w:r>
             <w:r>
               <w:rPr>
                 <w:rFonts w:ascii="Times New Roman" w:hAnsi="Times New Roman" w:hint="default"/>
-                <w:rtl w:val="0"/>
+                <w:shd w:val="nil" w:color="auto" w:fill="auto"/>
+                <w:rtl w:val="0"/>
+                <w:lang w:val="ru-RU"/>
               </w:rPr>
               <w:t xml:space="preserve">для приведения к беззнаковому </w:t>
             </w:r>
             <w:r>
               <w:rPr>
                 <w:rFonts w:ascii="Times New Roman" w:hAnsi="Times New Roman"/>
-                <w:rtl w:val="0"/>
+                <w:shd w:val="nil" w:color="auto" w:fill="auto"/>
+                <w:rtl w:val="0"/>
+                <w:lang w:val="ru-RU"/>
               </w:rPr>
               <w:t>int.</w:t>
             </w:r>
@@ -1122,6 +1127,30 @@
         <w:pStyle w:val="td_text"/>
         <w:widowControl w:val="0"/>
         <w:spacing w:line="240" w:lineRule="auto"/>
+        <w:ind w:left="216" w:hanging="216"/>
+        <w:jc w:val="left"/>
+        <w:rPr>
+          <w:rFonts w:ascii="Times New Roman" w:cs="Times New Roman" w:hAnsi="Times New Roman" w:eastAsia="Times New Roman"/>
+        </w:rPr>
+      </w:pPr>
+    </w:p>
+    <w:p>
+      <w:pPr>
+        <w:pStyle w:val="td_text"/>
+        <w:widowControl w:val="0"/>
+        <w:spacing w:line="240" w:lineRule="auto"/>
+        <w:ind w:left="108" w:hanging="108"/>
+        <w:jc w:val="left"/>
+        <w:rPr>
+          <w:rFonts w:ascii="Times New Roman" w:cs="Times New Roman" w:hAnsi="Times New Roman" w:eastAsia="Times New Roman"/>
+        </w:rPr>
+      </w:pPr>
+    </w:p>
+    <w:p>
+      <w:pPr>
+        <w:pStyle w:val="td_text"/>
+        <w:widowControl w:val="0"/>
+        <w:spacing w:line="240" w:lineRule="auto"/>
         <w:ind w:firstLine="0"/>
         <w:rPr>
           <w:rFonts w:ascii="Times New Roman" w:cs="Times New Roman" w:hAnsi="Times New Roman" w:eastAsia="Times New Roman"/>
@@ -1172,7 +1201,7 @@
       <w:tblPr>
         <w:tblW w:w="9345" w:type="dxa"/>
         <w:jc w:val="left"/>
-        <w:tblInd w:w="108" w:type="dxa"/>
+        <w:tblInd w:w="324" w:type="dxa"/>
         <w:tblBorders>
           <w:top w:val="single" w:color="ffffff" w:sz="8" w:space="0" w:shadow="0" w:frame="0"/>
           <w:left w:val="single" w:color="ffffff" w:sz="8" w:space="0" w:shadow="0" w:frame="0"/>
@@ -1193,7 +1222,7 @@
           <w:shd w:val="clear" w:color="auto" w:fill="cdd4e9"/>
         </w:tblPrEx>
         <w:trPr>
-          <w:trHeight w:val="300" w:hRule="atLeast"/>
+          <w:trHeight w:val="320" w:hRule="atLeast"/>
         </w:trPr>
         <w:tc>
           <w:tcPr>
@@ -1267,7 +1296,7 @@
           <w:shd w:val="clear" w:color="auto" w:fill="cdd4e9"/>
         </w:tblPrEx>
         <w:trPr>
-          <w:trHeight w:val="2400" w:hRule="atLeast"/>
+          <w:trHeight w:val="2420" w:hRule="atLeast"/>
         </w:trPr>
         <w:tc>
           <w:tcPr>
@@ -1289,7 +1318,7 @@
           </w:tcPr>
           <w:p>
             <w:pPr>
-              <w:pStyle w:val="Основной текст"/>
+              <w:pStyle w:val="Основной текст A"/>
               <w:tabs>
                 <w:tab w:val="left" w:pos="720"/>
                 <w:tab w:val="left" w:pos="1440"/>
@@ -1297,20 +1326,25 @@
                 <w:tab w:val="left" w:pos="2880"/>
                 <w:tab w:val="left" w:pos="3600"/>
               </w:tabs>
+              <w:rPr>
+                <w:shd w:val="nil" w:color="auto" w:fill="auto"/>
+              </w:rPr>
             </w:pPr>
             <w:r>
               <w:rPr>
                 <w:rFonts w:ascii="Times New Roman" w:hAnsi="Times New Roman"/>
                 <w:sz w:val="24"/>
                 <w:szCs w:val="24"/>
-                <w:rtl w:val="0"/>
+                <w:shd w:val="nil" w:color="auto" w:fill="auto"/>
+                <w:rtl w:val="0"/>
+                <w:lang w:val="en-US"/>
               </w:rPr>
               <w:t>public static void incorrectTest() {</w:t>
             </w:r>
           </w:p>
           <w:p>
             <w:pPr>
-              <w:pStyle w:val="Основной текст"/>
+              <w:pStyle w:val="Основной текст A"/>
               <w:tabs>
                 <w:tab w:val="left" w:pos="720"/>
                 <w:tab w:val="left" w:pos="1440"/>
@@ -1318,20 +1352,29 @@
                 <w:tab w:val="left" w:pos="2880"/>
                 <w:tab w:val="left" w:pos="3600"/>
               </w:tabs>
+              <w:bidi w:val="0"/>
+              <w:ind w:left="0" w:right="0" w:firstLine="0"/>
+              <w:jc w:val="left"/>
+              <w:rPr>
+                <w:shd w:val="nil" w:color="auto" w:fill="auto"/>
+                <w:rtl w:val="0"/>
+              </w:rPr>
             </w:pPr>
             <w:r>
               <w:rPr>
                 <w:rFonts w:ascii="Times New Roman" w:hAnsi="Times New Roman"/>
                 <w:sz w:val="24"/>
                 <w:szCs w:val="24"/>
-                <w:rtl w:val="0"/>
+                <w:shd w:val="nil" w:color="auto" w:fill="auto"/>
+                <w:rtl w:val="0"/>
+                <w:lang w:val="en-US"/>
               </w:rPr>
               <w:t xml:space="preserve">    byte value = 100;</w:t>
             </w:r>
           </w:p>
           <w:p>
             <w:pPr>
-              <w:pStyle w:val="Основной текст"/>
+              <w:pStyle w:val="Основной текст A"/>
               <w:tabs>
                 <w:tab w:val="left" w:pos="720"/>
                 <w:tab w:val="left" w:pos="1440"/>
@@ -1339,20 +1382,29 @@
                 <w:tab w:val="left" w:pos="2880"/>
                 <w:tab w:val="left" w:pos="3600"/>
               </w:tabs>
+              <w:bidi w:val="0"/>
+              <w:ind w:left="0" w:right="0" w:firstLine="0"/>
+              <w:jc w:val="left"/>
+              <w:rPr>
+                <w:shd w:val="nil" w:color="auto" w:fill="auto"/>
+                <w:rtl w:val="0"/>
+              </w:rPr>
             </w:pPr>
             <w:r>
               <w:rPr>
                 <w:rFonts w:ascii="Times New Roman" w:hAnsi="Times New Roman"/>
                 <w:sz w:val="24"/>
                 <w:szCs w:val="24"/>
-                <w:rtl w:val="0"/>
+                <w:shd w:val="nil" w:color="auto" w:fill="auto"/>
+                <w:rtl w:val="0"/>
+                <w:lang w:val="en-US"/>
               </w:rPr>
               <w:t xml:space="preserve">    if (value &gt; 128) {</w:t>
             </w:r>
           </w:p>
           <w:p>
             <w:pPr>
-              <w:pStyle w:val="Основной текст"/>
+              <w:pStyle w:val="Основной текст A"/>
               <w:tabs>
                 <w:tab w:val="left" w:pos="720"/>
                 <w:tab w:val="left" w:pos="1440"/>
@@ -1360,12 +1412,20 @@
                 <w:tab w:val="left" w:pos="2880"/>
                 <w:tab w:val="left" w:pos="3600"/>
               </w:tabs>
+              <w:bidi w:val="0"/>
+              <w:ind w:left="0" w:right="0" w:firstLine="0"/>
+              <w:jc w:val="left"/>
+              <w:rPr>
+                <w:shd w:val="nil" w:color="auto" w:fill="auto"/>
+                <w:rtl w:val="0"/>
+              </w:rPr>
             </w:pPr>
             <w:r>
               <w:rPr>
                 <w:rFonts w:ascii="Times New Roman" w:hAnsi="Times New Roman"/>
                 <w:sz w:val="24"/>
                 <w:szCs w:val="24"/>
+                <w:shd w:val="nil" w:color="auto" w:fill="auto"/>
                 <w:rtl w:val="0"/>
               </w:rPr>
               <w:t xml:space="preserve">        // ...</w:t>
@@ -1373,7 +1433,7 @@
           </w:p>
           <w:p>
             <w:pPr>
-              <w:pStyle w:val="Основной текст"/>
+              <w:pStyle w:val="Основной текст A"/>
               <w:tabs>
                 <w:tab w:val="left" w:pos="720"/>
                 <w:tab w:val="left" w:pos="1440"/>
@@ -1381,12 +1441,20 @@
                 <w:tab w:val="left" w:pos="2880"/>
                 <w:tab w:val="left" w:pos="3600"/>
               </w:tabs>
+              <w:bidi w:val="0"/>
+              <w:ind w:left="0" w:right="0" w:firstLine="0"/>
+              <w:jc w:val="left"/>
+              <w:rPr>
+                <w:shd w:val="nil" w:color="auto" w:fill="auto"/>
+                <w:rtl w:val="0"/>
+              </w:rPr>
             </w:pPr>
             <w:r>
               <w:rPr>
                 <w:rFonts w:ascii="Times New Roman" w:hAnsi="Times New Roman"/>
                 <w:sz w:val="24"/>
                 <w:szCs w:val="24"/>
+                <w:shd w:val="nil" w:color="auto" w:fill="auto"/>
                 <w:rtl w:val="0"/>
               </w:rPr>
               <w:t xml:space="preserve">    }</w:t>
@@ -1394,7 +1462,7 @@
           </w:p>
           <w:p>
             <w:pPr>
-              <w:pStyle w:val="Основной текст"/>
+              <w:pStyle w:val="Основной текст A"/>
               <w:tabs>
                 <w:tab w:val="left" w:pos="720"/>
                 <w:tab w:val="left" w:pos="1440"/>
@@ -1402,12 +1470,19 @@
                 <w:tab w:val="left" w:pos="2880"/>
                 <w:tab w:val="left" w:pos="3600"/>
               </w:tabs>
+              <w:bidi w:val="0"/>
+              <w:ind w:left="0" w:right="0" w:firstLine="0"/>
+              <w:jc w:val="left"/>
+              <w:rPr>
+                <w:rtl w:val="0"/>
+              </w:rPr>
             </w:pPr>
             <w:r>
               <w:rPr>
                 <w:rFonts w:ascii="Times New Roman" w:hAnsi="Times New Roman"/>
                 <w:sz w:val="24"/>
                 <w:szCs w:val="24"/>
+                <w:shd w:val="nil" w:color="auto" w:fill="auto"/>
                 <w:rtl w:val="0"/>
               </w:rPr>
               <w:t>}</w:t>
@@ -1434,7 +1509,7 @@
           </w:tcPr>
           <w:p>
             <w:pPr>
-              <w:pStyle w:val="Основной текст"/>
+              <w:pStyle w:val="Основной текст A"/>
               <w:tabs>
                 <w:tab w:val="left" w:pos="720"/>
                 <w:tab w:val="left" w:pos="1440"/>
@@ -1444,20 +1519,25 @@
                 <w:tab w:val="left" w:pos="4320"/>
                 <w:tab w:val="left" w:pos="5040"/>
               </w:tabs>
+              <w:rPr>
+                <w:shd w:val="nil" w:color="auto" w:fill="auto"/>
+              </w:rPr>
             </w:pPr>
             <w:r>
               <w:rPr>
                 <w:rFonts w:ascii="Times New Roman" w:hAnsi="Times New Roman"/>
                 <w:sz w:val="24"/>
                 <w:szCs w:val="24"/>
-                <w:rtl w:val="0"/>
+                <w:shd w:val="nil" w:color="auto" w:fill="auto"/>
+                <w:rtl w:val="0"/>
+                <w:lang w:val="en-US"/>
               </w:rPr>
               <w:t>public static void correctTest() {</w:t>
             </w:r>
           </w:p>
           <w:p>
             <w:pPr>
-              <w:pStyle w:val="Основной текст"/>
+              <w:pStyle w:val="Основной текст A"/>
               <w:tabs>
                 <w:tab w:val="left" w:pos="720"/>
                 <w:tab w:val="left" w:pos="1440"/>
@@ -1467,20 +1547,29 @@
                 <w:tab w:val="left" w:pos="4320"/>
                 <w:tab w:val="left" w:pos="5040"/>
               </w:tabs>
+              <w:bidi w:val="0"/>
+              <w:ind w:left="0" w:right="0" w:firstLine="0"/>
+              <w:jc w:val="left"/>
+              <w:rPr>
+                <w:shd w:val="nil" w:color="auto" w:fill="auto"/>
+                <w:rtl w:val="0"/>
+              </w:rPr>
             </w:pPr>
             <w:r>
               <w:rPr>
                 <w:rFonts w:ascii="Times New Roman" w:hAnsi="Times New Roman"/>
                 <w:sz w:val="24"/>
                 <w:szCs w:val="24"/>
-                <w:rtl w:val="0"/>
+                <w:shd w:val="nil" w:color="auto" w:fill="auto"/>
+                <w:rtl w:val="0"/>
+                <w:lang w:val="en-US"/>
               </w:rPr>
               <w:t xml:space="preserve">    byte value = 100;</w:t>
             </w:r>
           </w:p>
           <w:p>
             <w:pPr>
-              <w:pStyle w:val="Основной текст"/>
+              <w:pStyle w:val="Основной текст A"/>
               <w:tabs>
                 <w:tab w:val="left" w:pos="720"/>
                 <w:tab w:val="left" w:pos="1440"/>
@@ -1490,12 +1579,20 @@
                 <w:tab w:val="left" w:pos="4320"/>
                 <w:tab w:val="left" w:pos="5040"/>
               </w:tabs>
+              <w:bidi w:val="0"/>
+              <w:ind w:left="0" w:right="0" w:firstLine="0"/>
+              <w:jc w:val="left"/>
+              <w:rPr>
+                <w:shd w:val="nil" w:color="auto" w:fill="auto"/>
+                <w:rtl w:val="0"/>
+              </w:rPr>
             </w:pPr>
             <w:r>
               <w:rPr>
                 <w:rFonts w:ascii="Times New Roman" w:hAnsi="Times New Roman"/>
                 <w:sz w:val="24"/>
                 <w:szCs w:val="24"/>
+                <w:shd w:val="nil" w:color="auto" w:fill="auto"/>
                 <w:rtl w:val="0"/>
               </w:rPr>
               <w:t xml:space="preserve">    // </w:t>
@@ -1505,7 +1602,9 @@
                 <w:rFonts w:ascii="Times New Roman" w:hAnsi="Times New Roman" w:hint="default"/>
                 <w:sz w:val="24"/>
                 <w:szCs w:val="24"/>
-                <w:rtl w:val="0"/>
+                <w:shd w:val="nil" w:color="auto" w:fill="auto"/>
+                <w:rtl w:val="0"/>
+                <w:lang w:val="ru-RU"/>
               </w:rPr>
               <w:t xml:space="preserve">Преобразование в беззнаковый </w:t>
             </w:r>
@@ -1514,6 +1613,7 @@
                 <w:rFonts w:ascii="Times New Roman" w:hAnsi="Times New Roman"/>
                 <w:sz w:val="24"/>
                 <w:szCs w:val="24"/>
+                <w:shd w:val="nil" w:color="auto" w:fill="auto"/>
                 <w:rtl w:val="0"/>
               </w:rPr>
               <w:t>int</w:t>
@@ -1521,7 +1621,7 @@
           </w:p>
           <w:p>
             <w:pPr>
-              <w:pStyle w:val="Основной текст"/>
+              <w:pStyle w:val="Основной текст A"/>
               <w:tabs>
                 <w:tab w:val="left" w:pos="720"/>
                 <w:tab w:val="left" w:pos="1440"/>
@@ -1531,20 +1631,29 @@
                 <w:tab w:val="left" w:pos="4320"/>
                 <w:tab w:val="left" w:pos="5040"/>
               </w:tabs>
+              <w:bidi w:val="0"/>
+              <w:ind w:left="0" w:right="0" w:firstLine="0"/>
+              <w:jc w:val="left"/>
+              <w:rPr>
+                <w:shd w:val="nil" w:color="auto" w:fill="auto"/>
+                <w:rtl w:val="0"/>
+              </w:rPr>
             </w:pPr>
             <w:r>
               <w:rPr>
                 <w:rFonts w:ascii="Times New Roman" w:hAnsi="Times New Roman"/>
                 <w:sz w:val="24"/>
                 <w:szCs w:val="24"/>
-                <w:rtl w:val="0"/>
+                <w:shd w:val="nil" w:color="auto" w:fill="auto"/>
+                <w:rtl w:val="0"/>
+                <w:lang w:val="en-US"/>
               </w:rPr>
               <w:t xml:space="preserve">    int unsignedValue = value &amp; 0xff;</w:t>
             </w:r>
           </w:p>
           <w:p>
             <w:pPr>
-              <w:pStyle w:val="Основной текст"/>
+              <w:pStyle w:val="Основной текст A"/>
               <w:tabs>
                 <w:tab w:val="left" w:pos="720"/>
                 <w:tab w:val="left" w:pos="1440"/>
@@ -1554,20 +1663,29 @@
                 <w:tab w:val="left" w:pos="4320"/>
                 <w:tab w:val="left" w:pos="5040"/>
               </w:tabs>
+              <w:bidi w:val="0"/>
+              <w:ind w:left="0" w:right="0" w:firstLine="0"/>
+              <w:jc w:val="left"/>
+              <w:rPr>
+                <w:shd w:val="nil" w:color="auto" w:fill="auto"/>
+                <w:rtl w:val="0"/>
+              </w:rPr>
             </w:pPr>
             <w:r>
               <w:rPr>
                 <w:rFonts w:ascii="Times New Roman" w:hAnsi="Times New Roman"/>
                 <w:sz w:val="24"/>
                 <w:szCs w:val="24"/>
-                <w:rtl w:val="0"/>
+                <w:shd w:val="nil" w:color="auto" w:fill="auto"/>
+                <w:rtl w:val="0"/>
+                <w:lang w:val="en-US"/>
               </w:rPr>
               <w:t xml:space="preserve">    if (unsignedValue &gt; 128) {</w:t>
             </w:r>
           </w:p>
           <w:p>
             <w:pPr>
-              <w:pStyle w:val="Основной текст"/>
+              <w:pStyle w:val="Основной текст A"/>
               <w:tabs>
                 <w:tab w:val="left" w:pos="720"/>
                 <w:tab w:val="left" w:pos="1440"/>
@@ -1577,12 +1695,20 @@
                 <w:tab w:val="left" w:pos="4320"/>
                 <w:tab w:val="left" w:pos="5040"/>
               </w:tabs>
+              <w:bidi w:val="0"/>
+              <w:ind w:left="0" w:right="0" w:firstLine="0"/>
+              <w:jc w:val="left"/>
+              <w:rPr>
+                <w:shd w:val="nil" w:color="auto" w:fill="auto"/>
+                <w:rtl w:val="0"/>
+              </w:rPr>
             </w:pPr>
             <w:r>
               <w:rPr>
                 <w:rFonts w:ascii="Times New Roman" w:hAnsi="Times New Roman"/>
                 <w:sz w:val="24"/>
                 <w:szCs w:val="24"/>
+                <w:shd w:val="nil" w:color="auto" w:fill="auto"/>
                 <w:rtl w:val="0"/>
               </w:rPr>
               <w:t xml:space="preserve">        // ...</w:t>
@@ -1590,7 +1716,7 @@
           </w:p>
           <w:p>
             <w:pPr>
-              <w:pStyle w:val="Основной текст"/>
+              <w:pStyle w:val="Основной текст A"/>
               <w:tabs>
                 <w:tab w:val="left" w:pos="720"/>
                 <w:tab w:val="left" w:pos="1440"/>
@@ -1600,12 +1726,20 @@
                 <w:tab w:val="left" w:pos="4320"/>
                 <w:tab w:val="left" w:pos="5040"/>
               </w:tabs>
+              <w:bidi w:val="0"/>
+              <w:ind w:left="0" w:right="0" w:firstLine="0"/>
+              <w:jc w:val="left"/>
+              <w:rPr>
+                <w:shd w:val="nil" w:color="auto" w:fill="auto"/>
+                <w:rtl w:val="0"/>
+              </w:rPr>
             </w:pPr>
             <w:r>
               <w:rPr>
                 <w:rFonts w:ascii="Times New Roman" w:hAnsi="Times New Roman"/>
                 <w:sz w:val="24"/>
                 <w:szCs w:val="24"/>
+                <w:shd w:val="nil" w:color="auto" w:fill="auto"/>
                 <w:rtl w:val="0"/>
               </w:rPr>
               <w:t xml:space="preserve">    }</w:t>
@@ -1613,7 +1747,7 @@
           </w:p>
           <w:p>
             <w:pPr>
-              <w:pStyle w:val="Основной текст"/>
+              <w:pStyle w:val="Основной текст A"/>
               <w:tabs>
                 <w:tab w:val="left" w:pos="720"/>
                 <w:tab w:val="left" w:pos="1440"/>
@@ -1623,12 +1757,19 @@
                 <w:tab w:val="left" w:pos="4320"/>
                 <w:tab w:val="left" w:pos="5040"/>
               </w:tabs>
+              <w:bidi w:val="0"/>
+              <w:ind w:left="0" w:right="0" w:firstLine="0"/>
+              <w:jc w:val="left"/>
+              <w:rPr>
+                <w:rtl w:val="0"/>
+              </w:rPr>
             </w:pPr>
             <w:r>
               <w:rPr>
                 <w:rFonts w:ascii="Times New Roman" w:hAnsi="Times New Roman"/>
                 <w:sz w:val="24"/>
                 <w:szCs w:val="24"/>
+                <w:shd w:val="nil" w:color="auto" w:fill="auto"/>
                 <w:rtl w:val="0"/>
               </w:rPr>
               <w:t>}</w:t>
@@ -1641,7 +1782,13 @@
       <w:pPr>
         <w:pStyle w:val="Normal.0"/>
         <w:widowControl w:val="0"/>
+        <w:ind w:left="216" w:hanging="216"/>
       </w:pPr>
+      <w:r>
+        <w:rPr>
+          <w:rFonts w:ascii="Times New Roman" w:cs="Times New Roman" w:hAnsi="Times New Roman" w:eastAsia="Times New Roman"/>
+        </w:rPr>
+      </w:r>
     </w:p>
     <w:sectPr>
       <w:headerReference w:type="default" r:id="rId4"/>
@@ -1676,259 +1823,6 @@
     <w:r/>
   </w:p>
 </w:hdr>
-</file>
-
-<file path=word/numbering.xml><?xml version="1.0" encoding="utf-8"?>
-<w:numbering xmlns:w="http://schemas.openxmlformats.org/wordprocessingml/2006/main" xmlns:wp="http://schemas.openxmlformats.org/drawingml/2006/wordprocessingDrawing" xmlns:w14="http://schemas.microsoft.com/office/word/2010/wordml" xmlns:r="http://schemas.openxmlformats.org/officeDocument/2006/relationships" xmlns:v="urn:schemas-microsoft-com:vml" xmlns:o="urn:schemas-microsoft-com:office:office">
-  <w:abstractNum w:abstractNumId="0">
-    <w:multiLevelType w:val="hybridMultilevel"/>
-    <w:numStyleLink w:val="Импортированный стиль 3"/>
-  </w:abstractNum>
-  <w:abstractNum w:abstractNumId="1">
-    <w:multiLevelType w:val="hybridMultilevel"/>
-    <w:styleLink w:val="Импортированный стиль 3"/>
-    <w:lvl w:ilvl="0">
-      <w:start w:val="1"/>
-      <w:numFmt w:val="decimal"/>
-      <w:suff w:val="tab"/>
-      <w:lvlText w:val="%1."/>
-      <w:lvlJc w:val="left"/>
-      <w:pPr>
-        <w:ind w:left="540" w:hanging="540"/>
-      </w:pPr>
-      <w:rPr>
-        <w:rFonts w:hAnsi="Arial Unicode MS"/>
-        <w:caps w:val="0"/>
-        <w:smallCaps w:val="0"/>
-        <w:strike w:val="0"/>
-        <w:dstrike w:val="0"/>
-        <w:outline w:val="0"/>
-        <w:emboss w:val="0"/>
-        <w:imprint w:val="0"/>
-        <w:spacing w:val="0"/>
-        <w:w w:val="100"/>
-        <w:kern w:val="0"/>
-        <w:position w:val="0"/>
-        <w:highlight w:val="none"/>
-        <w:vertAlign w:val="baseline"/>
-      </w:rPr>
-    </w:lvl>
-    <w:lvl w:ilvl="1">
-      <w:start w:val="1"/>
-      <w:numFmt w:val="decimal"/>
-      <w:suff w:val="tab"/>
-      <w:lvlText w:val="%1.%2."/>
-      <w:lvlJc w:val="left"/>
-      <w:pPr>
-        <w:ind w:left="965" w:hanging="540"/>
-      </w:pPr>
-      <w:rPr>
-        <w:rFonts w:hAnsi="Arial Unicode MS"/>
-        <w:caps w:val="0"/>
-        <w:smallCaps w:val="0"/>
-        <w:strike w:val="0"/>
-        <w:dstrike w:val="0"/>
-        <w:outline w:val="0"/>
-        <w:emboss w:val="0"/>
-        <w:imprint w:val="0"/>
-        <w:spacing w:val="0"/>
-        <w:w w:val="100"/>
-        <w:kern w:val="0"/>
-        <w:position w:val="0"/>
-        <w:highlight w:val="none"/>
-        <w:vertAlign w:val="baseline"/>
-      </w:rPr>
-    </w:lvl>
-    <w:lvl w:ilvl="2">
-      <w:start w:val="1"/>
-      <w:numFmt w:val="decimal"/>
-      <w:suff w:val="tab"/>
-      <w:lvlText w:val="%3."/>
-      <w:lvlJc w:val="left"/>
-      <w:pPr>
-        <w:ind w:left="851" w:hanging="851"/>
-      </w:pPr>
-      <w:rPr>
-        <w:rFonts w:hAnsi="Arial Unicode MS"/>
-        <w:caps w:val="0"/>
-        <w:smallCaps w:val="0"/>
-        <w:strike w:val="0"/>
-        <w:dstrike w:val="0"/>
-        <w:outline w:val="0"/>
-        <w:emboss w:val="0"/>
-        <w:imprint w:val="0"/>
-        <w:spacing w:val="0"/>
-        <w:w w:val="100"/>
-        <w:kern w:val="0"/>
-        <w:position w:val="0"/>
-        <w:highlight w:val="none"/>
-        <w:vertAlign w:val="baseline"/>
-      </w:rPr>
-    </w:lvl>
-    <w:lvl w:ilvl="3">
-      <w:start w:val="1"/>
-      <w:numFmt w:val="decimal"/>
-      <w:suff w:val="tab"/>
-      <w:lvlText w:val="%3.%4."/>
-      <w:lvlJc w:val="left"/>
-      <w:pPr>
-        <w:ind w:left="1276" w:hanging="851"/>
-      </w:pPr>
-      <w:rPr>
-        <w:rFonts w:hAnsi="Arial Unicode MS"/>
-        <w:caps w:val="0"/>
-        <w:smallCaps w:val="0"/>
-        <w:strike w:val="0"/>
-        <w:dstrike w:val="0"/>
-        <w:outline w:val="0"/>
-        <w:emboss w:val="0"/>
-        <w:imprint w:val="0"/>
-        <w:spacing w:val="0"/>
-        <w:w w:val="100"/>
-        <w:kern w:val="0"/>
-        <w:position w:val="0"/>
-        <w:highlight w:val="none"/>
-        <w:vertAlign w:val="baseline"/>
-      </w:rPr>
-    </w:lvl>
-    <w:lvl w:ilvl="4">
-      <w:start w:val="1"/>
-      <w:numFmt w:val="decimal"/>
-      <w:suff w:val="tab"/>
-      <w:lvlText w:val="%3.%4.%5."/>
-      <w:lvlJc w:val="left"/>
-      <w:pPr>
-        <w:ind w:left="2061" w:hanging="1211"/>
-      </w:pPr>
-      <w:rPr>
-        <w:rFonts w:hAnsi="Arial Unicode MS"/>
-        <w:caps w:val="0"/>
-        <w:smallCaps w:val="0"/>
-        <w:strike w:val="0"/>
-        <w:dstrike w:val="0"/>
-        <w:outline w:val="0"/>
-        <w:emboss w:val="0"/>
-        <w:imprint w:val="0"/>
-        <w:spacing w:val="0"/>
-        <w:w w:val="100"/>
-        <w:kern w:val="0"/>
-        <w:position w:val="0"/>
-        <w:highlight w:val="none"/>
-        <w:vertAlign w:val="baseline"/>
-      </w:rPr>
-    </w:lvl>
-    <w:lvl w:ilvl="5">
-      <w:start w:val="1"/>
-      <w:numFmt w:val="decimal"/>
-      <w:suff w:val="tab"/>
-      <w:lvlText w:val="%3.%4.%5.%6."/>
-      <w:lvlJc w:val="left"/>
-      <w:pPr>
-        <w:ind w:left="2486" w:hanging="1211"/>
-      </w:pPr>
-      <w:rPr>
-        <w:rFonts w:hAnsi="Arial Unicode MS"/>
-        <w:caps w:val="0"/>
-        <w:smallCaps w:val="0"/>
-        <w:strike w:val="0"/>
-        <w:dstrike w:val="0"/>
-        <w:outline w:val="0"/>
-        <w:emboss w:val="0"/>
-        <w:imprint w:val="0"/>
-        <w:spacing w:val="0"/>
-        <w:w w:val="100"/>
-        <w:kern w:val="0"/>
-        <w:position w:val="0"/>
-        <w:highlight w:val="none"/>
-        <w:vertAlign w:val="baseline"/>
-      </w:rPr>
-    </w:lvl>
-    <w:lvl w:ilvl="6">
-      <w:start w:val="1"/>
-      <w:numFmt w:val="decimal"/>
-      <w:suff w:val="tab"/>
-      <w:lvlText w:val="%3.%4.%5.%6.%7."/>
-      <w:lvlJc w:val="left"/>
-      <w:pPr>
-        <w:ind w:left="3271" w:hanging="1571"/>
-      </w:pPr>
-      <w:rPr>
-        <w:rFonts w:hAnsi="Arial Unicode MS"/>
-        <w:caps w:val="0"/>
-        <w:smallCaps w:val="0"/>
-        <w:strike w:val="0"/>
-        <w:dstrike w:val="0"/>
-        <w:outline w:val="0"/>
-        <w:emboss w:val="0"/>
-        <w:imprint w:val="0"/>
-        <w:spacing w:val="0"/>
-        <w:w w:val="100"/>
-        <w:kern w:val="0"/>
-        <w:position w:val="0"/>
-        <w:highlight w:val="none"/>
-        <w:vertAlign w:val="baseline"/>
-      </w:rPr>
-    </w:lvl>
-    <w:lvl w:ilvl="7">
-      <w:start w:val="1"/>
-      <w:numFmt w:val="decimal"/>
-      <w:suff w:val="tab"/>
-      <w:lvlText w:val="%3.%4.%5.%6.%7.%8."/>
-      <w:lvlJc w:val="left"/>
-      <w:pPr>
-        <w:ind w:left="3696" w:hanging="1571"/>
-      </w:pPr>
-      <w:rPr>
-        <w:rFonts w:hAnsi="Arial Unicode MS"/>
-        <w:caps w:val="0"/>
-        <w:smallCaps w:val="0"/>
-        <w:strike w:val="0"/>
-        <w:dstrike w:val="0"/>
-        <w:outline w:val="0"/>
-        <w:emboss w:val="0"/>
-        <w:imprint w:val="0"/>
-        <w:spacing w:val="0"/>
-        <w:w w:val="100"/>
-        <w:kern w:val="0"/>
-        <w:position w:val="0"/>
-        <w:highlight w:val="none"/>
-        <w:vertAlign w:val="baseline"/>
-      </w:rPr>
-    </w:lvl>
-    <w:lvl w:ilvl="8">
-      <w:start w:val="1"/>
-      <w:numFmt w:val="decimal"/>
-      <w:suff w:val="tab"/>
-      <w:lvlText w:val="%3.%4.%5.%6.%7.%8.%9."/>
-      <w:lvlJc w:val="left"/>
-      <w:pPr>
-        <w:ind w:left="4481" w:hanging="1931"/>
-      </w:pPr>
-      <w:rPr>
-        <w:rFonts w:hAnsi="Arial Unicode MS"/>
-        <w:caps w:val="0"/>
-        <w:smallCaps w:val="0"/>
-        <w:strike w:val="0"/>
-        <w:dstrike w:val="0"/>
-        <w:outline w:val="0"/>
-        <w:emboss w:val="0"/>
-        <w:imprint w:val="0"/>
-        <w:spacing w:val="0"/>
-        <w:w w:val="100"/>
-        <w:kern w:val="0"/>
-        <w:position w:val="0"/>
-        <w:highlight w:val="none"/>
-        <w:vertAlign w:val="baseline"/>
-      </w:rPr>
-    </w:lvl>
-  </w:abstractNum>
-  <w:num w:numId="1">
-    <w:abstractNumId w:val="1"/>
-  </w:num>
-  <w:num w:numId="2">
-    <w:abstractNumId w:val="0"/>
-  </w:num>
-</w:numbering>
 </file>
 
 <file path=word/styles.xml><?xml version="1.0" encoding="utf-8"?>
@@ -2131,17 +2025,9 @@
       </w14:textFill>
     </w:rPr>
   </w:style>
-  <w:style w:type="numbering" w:styleId="Импортированный стиль 3">
-    <w:name w:val="Импортированный стиль 3"/>
-    <w:pPr>
-      <w:numPr>
-        <w:numId w:val="1"/>
-      </w:numPr>
-    </w:pPr>
-  </w:style>
-  <w:style w:type="paragraph" w:styleId="Основной текст">
-    <w:name w:val="Основной текст"/>
-    <w:next w:val="Основной текст"/>
+  <w:style w:type="paragraph" w:styleId="Основной текст A">
+    <w:name w:val="Основной текст A"/>
+    <w:next w:val="Основной текст A"/>
     <w:pPr>
       <w:keepNext w:val="0"/>
       <w:keepLines w:val="0"/>
@@ -2172,11 +2058,12 @@
       <w:position w:val="0"/>
       <w:sz w:val="22"/>
       <w:szCs w:val="22"/>
-      <w:u w:val="none"/>
+      <w:u w:val="none" w:color="000000"/>
       <w:shd w:val="nil" w:color="auto" w:fill="auto"/>
       <w:vertAlign w:val="baseline"/>
-      <w14:textOutline>
+      <w14:textOutline w14:w="12700" w14:cap="flat">
         <w14:noFill/>
+        <w14:miter w14:lim="400000"/>
       </w14:textOutline>
       <w14:textFill>
         <w14:solidFill>
@@ -2222,6 +2109,10 @@
       <w:shd w:val="nil" w:color="auto" w:fill="auto"/>
       <w:vertAlign w:val="baseline"/>
       <w:lang w:val="ru-RU"/>
+      <w14:textOutline w14:w="12700" w14:cap="flat">
+        <w14:noFill/>
+        <w14:miter w14:lim="400000"/>
+      </w14:textOutline>
       <w14:textFill>
         <w14:solidFill>
           <w14:srgbClr w14:val="000000"/>
@@ -2246,7 +2137,7 @@
       <w:outlineLvl w:val="9"/>
     </w:pPr>
     <w:rPr>
-      <w:rFonts w:ascii="Helvetica Neue" w:cs="Helvetica Neue" w:hAnsi="Helvetica Neue" w:eastAsia="Helvetica Neue"/>
+      <w:rFonts w:ascii="Helvetica Neue" w:cs="Arial Unicode MS" w:hAnsi="Helvetica Neue" w:eastAsia="Arial Unicode MS" w:hint="default"/>
       <w:b w:val="0"/>
       <w:bCs w:val="0"/>
       <w:i w:val="0"/>
@@ -2262,11 +2153,13 @@
       <w:position w:val="0"/>
       <w:sz w:val="24"/>
       <w:szCs w:val="24"/>
-      <w:u w:val="none"/>
+      <w:u w:val="none" w:color="000000"/>
       <w:shd w:val="nil" w:color="auto" w:fill="auto"/>
       <w:vertAlign w:val="baseline"/>
-      <w14:textOutline>
+      <w:lang w:val="ru-RU"/>
+      <w14:textOutline w14:w="12700" w14:cap="flat">
         <w14:noFill/>
+        <w14:miter w14:lim="400000"/>
       </w14:textOutline>
       <w14:textFill>
         <w14:solidFill>
@@ -2471,17 +2364,17 @@
         <a:solidFill>
           <a:srgbClr val="FFFFFF"/>
         </a:solidFill>
-        <a:ln w="12700" cap="flat">
+        <a:ln w="25400" cap="flat">
           <a:solidFill>
             <a:schemeClr val="accent1"/>
           </a:solidFill>
           <a:prstDash val="solid"/>
-          <a:miter lim="800000"/>
+          <a:round/>
         </a:ln>
         <a:effectLst/>
         <a:sp3d/>
       </a:spPr>
-      <a:bodyPr rot="0" spcFirstLastPara="1" vertOverflow="overflow" horzOverflow="overflow" vert="horz" wrap="square" lIns="45719" tIns="45719" rIns="45719" bIns="45719" numCol="1" spcCol="38100" rtlCol="0" anchor="ctr" upright="0">
+      <a:bodyPr rot="0" spcFirstLastPara="1" vertOverflow="overflow" horzOverflow="overflow" vert="horz" wrap="square" lIns="45718" tIns="45718" rIns="45718" bIns="45718" numCol="1" spcCol="38100" rtlCol="0" anchor="ctr" upright="0">
         <a:spAutoFit/>
       </a:bodyPr>
       <a:lstStyle>
@@ -2509,10 +2402,10 @@
             </a:solidFill>
             <a:effectLst/>
             <a:uFillTx/>
-            <a:latin typeface="Calibri"/>
-            <a:ea typeface="Calibri"/>
-            <a:cs typeface="Calibri"/>
-            <a:sym typeface="Calibri"/>
+            <a:latin typeface="+mn-lt"/>
+            <a:ea typeface="+mn-ea"/>
+            <a:cs typeface="+mn-cs"/>
+            <a:sym typeface="Helvetica Neue"/>
           </a:defRPr>
         </a:defPPr>
         <a:lvl1pPr marL="0" marR="0" indent="0" algn="l" defTabSz="914400" rtl="0" fontAlgn="auto" latinLnBrk="1" hangingPunct="0">
@@ -2760,12 +2653,12 @@
     <a:lnDef>
       <a:spPr>
         <a:noFill/>
-        <a:ln w="12700" cap="flat">
+        <a:ln w="25400" cap="flat">
           <a:solidFill>
             <a:schemeClr val="accent1"/>
           </a:solidFill>
           <a:prstDash val="solid"/>
-          <a:miter lim="800000"/>
+          <a:round/>
         </a:ln>
         <a:effectLst/>
         <a:sp3d/>
@@ -3052,7 +2945,7 @@
         <a:effectLst/>
         <a:sp3d/>
       </a:spPr>
-      <a:bodyPr rot="0" spcFirstLastPara="1" vertOverflow="overflow" horzOverflow="overflow" vert="horz" wrap="square" lIns="45719" tIns="45719" rIns="45719" bIns="45719" numCol="1" spcCol="38100" rtlCol="0" anchor="t" upright="0">
+      <a:bodyPr rot="0" spcFirstLastPara="1" vertOverflow="overflow" horzOverflow="overflow" vert="horz" wrap="square" lIns="45718" tIns="45718" rIns="45718" bIns="45718" numCol="1" spcCol="38100" rtlCol="0" anchor="t" upright="0">
         <a:spAutoFit/>
       </a:bodyPr>
       <a:lstStyle>
@@ -3080,10 +2973,10 @@
             </a:solidFill>
             <a:effectLst/>
             <a:uFillTx/>
-            <a:latin typeface="Calibri"/>
-            <a:ea typeface="Calibri"/>
-            <a:cs typeface="Calibri"/>
-            <a:sym typeface="Calibri"/>
+            <a:latin typeface="+mn-lt"/>
+            <a:ea typeface="+mn-ea"/>
+            <a:cs typeface="+mn-cs"/>
+            <a:sym typeface="Helvetica Neue"/>
           </a:defRPr>
         </a:defPPr>
         <a:lvl1pPr marL="0" marR="0" indent="0" algn="l" defTabSz="914400" rtl="0" fontAlgn="auto" latinLnBrk="1" hangingPunct="0">

--- a/src/main/docs/vulnerabilities_docs/MAJOR/FB.INT_BAD_COMPARISON_WITH_SIGNED_BYTE.docx
+++ b/src/main/docs/vulnerabilities_docs/MAJOR/FB.INT_BAD_COMPARISON_WITH_SIGNED_BYTE.docx
@@ -5,12 +5,9 @@
     <w:p>
       <w:pPr>
         <w:pStyle w:val="td_text"/>
-        <w:bidi w:val="0"/>
-        <w:ind w:left="720" w:right="0" w:firstLine="0"/>
-        <w:jc w:val="both"/>
+        <w:ind w:left="720" w:firstLine="0"/>
         <w:rPr>
           <w:rFonts w:ascii="Times New Roman" w:cs="Times New Roman" w:hAnsi="Times New Roman" w:eastAsia="Times New Roman"/>
-          <w:rtl w:val="0"/>
         </w:rPr>
       </w:pPr>
       <w:r>
@@ -259,6 +256,12 @@
       </w:pPr>
       <w:r>
         <w:rPr>
+          <w:rFonts w:ascii="Times New Roman" w:cs="Times New Roman" w:hAnsi="Times New Roman" w:eastAsia="Times New Roman"/>
+        </w:rPr>
+        <w:tab/>
+      </w:r>
+      <w:r>
+        <w:rPr>
           <w:rFonts w:ascii="Times New Roman" w:hAnsi="Times New Roman" w:hint="default"/>
           <w:rtl w:val="0"/>
           <w:lang w:val="ru-RU"/>
@@ -286,7 +289,7 @@
       <w:tblPr>
         <w:tblW w:w="9335" w:type="dxa"/>
         <w:jc w:val="left"/>
-        <w:tblInd w:w="324" w:type="dxa"/>
+        <w:tblInd w:w="432" w:type="dxa"/>
         <w:tblBorders>
           <w:top w:val="single" w:color="ffffff" w:sz="8" w:space="0" w:shadow="0" w:frame="0"/>
           <w:left w:val="single" w:color="ffffff" w:sz="8" w:space="0" w:shadow="0" w:frame="0"/>
@@ -307,7 +310,7 @@
           <w:shd w:val="clear" w:color="auto" w:fill="cdd4e9"/>
         </w:tblPrEx>
         <w:trPr>
-          <w:trHeight w:val="745" w:hRule="atLeast"/>
+          <w:trHeight w:val="765" w:hRule="atLeast"/>
         </w:trPr>
         <w:tc>
           <w:tcPr>
@@ -400,7 +403,7 @@
           <w:shd w:val="clear" w:color="auto" w:fill="cdd4e9"/>
         </w:tblPrEx>
         <w:trPr>
-          <w:trHeight w:val="755" w:hRule="atLeast"/>
+          <w:trHeight w:val="775" w:hRule="atLeast"/>
         </w:trPr>
         <w:tc>
           <w:tcPr>
@@ -475,7 +478,7 @@
           <w:shd w:val="clear" w:color="auto" w:fill="cdd4e9"/>
         </w:tblPrEx>
         <w:trPr>
-          <w:trHeight w:val="745" w:hRule="atLeast"/>
+          <w:trHeight w:val="765" w:hRule="atLeast"/>
         </w:trPr>
         <w:tc>
           <w:tcPr>
@@ -550,7 +553,7 @@
           <w:shd w:val="clear" w:color="auto" w:fill="cdd4e9"/>
         </w:tblPrEx>
         <w:trPr>
-          <w:trHeight w:val="535" w:hRule="atLeast"/>
+          <w:trHeight w:val="555" w:hRule="atLeast"/>
         </w:trPr>
         <w:tc>
           <w:tcPr>
@@ -626,7 +629,7 @@
           <w:shd w:val="clear" w:color="auto" w:fill="cdd4e9"/>
         </w:tblPrEx>
         <w:trPr>
-          <w:trHeight w:val="620" w:hRule="atLeast"/>
+          <w:trHeight w:val="640" w:hRule="atLeast"/>
         </w:trPr>
         <w:tc>
           <w:tcPr>
@@ -714,7 +717,7 @@
           <w:shd w:val="clear" w:color="auto" w:fill="cdd4e9"/>
         </w:tblPrEx>
         <w:trPr>
-          <w:trHeight w:val="535" w:hRule="atLeast"/>
+          <w:trHeight w:val="555" w:hRule="atLeast"/>
         </w:trPr>
         <w:tc>
           <w:tcPr>
@@ -790,7 +793,7 @@
           <w:shd w:val="clear" w:color="auto" w:fill="cdd4e9"/>
         </w:tblPrEx>
         <w:trPr>
-          <w:trHeight w:val="950" w:hRule="atLeast"/>
+          <w:trHeight w:val="970" w:hRule="atLeast"/>
         </w:trPr>
         <w:tc>
           <w:tcPr>
@@ -921,7 +924,7 @@
           <w:shd w:val="clear" w:color="auto" w:fill="cdd4e9"/>
         </w:tblPrEx>
         <w:trPr>
-          <w:trHeight w:val="1250" w:hRule="atLeast"/>
+          <w:trHeight w:val="1270" w:hRule="atLeast"/>
         </w:trPr>
         <w:tc>
           <w:tcPr>
@@ -1127,7 +1130,7 @@
         <w:pStyle w:val="td_text"/>
         <w:widowControl w:val="0"/>
         <w:spacing w:line="240" w:lineRule="auto"/>
-        <w:ind w:left="216" w:hanging="216"/>
+        <w:ind w:left="324" w:hanging="324"/>
         <w:jc w:val="left"/>
         <w:rPr>
           <w:rFonts w:ascii="Times New Roman" w:cs="Times New Roman" w:hAnsi="Times New Roman" w:eastAsia="Times New Roman"/>
@@ -1139,19 +1142,8 @@
         <w:pStyle w:val="td_text"/>
         <w:widowControl w:val="0"/>
         <w:spacing w:line="240" w:lineRule="auto"/>
-        <w:ind w:left="108" w:hanging="108"/>
+        <w:ind w:left="216" w:hanging="216"/>
         <w:jc w:val="left"/>
-        <w:rPr>
-          <w:rFonts w:ascii="Times New Roman" w:cs="Times New Roman" w:hAnsi="Times New Roman" w:eastAsia="Times New Roman"/>
-        </w:rPr>
-      </w:pPr>
-    </w:p>
-    <w:p>
-      <w:pPr>
-        <w:pStyle w:val="td_text"/>
-        <w:widowControl w:val="0"/>
-        <w:spacing w:line="240" w:lineRule="auto"/>
-        <w:ind w:firstLine="0"/>
         <w:rPr>
           <w:rFonts w:ascii="Times New Roman" w:cs="Times New Roman" w:hAnsi="Times New Roman" w:eastAsia="Times New Roman"/>
         </w:rPr>
@@ -1161,17 +1153,15 @@
       <w:pPr>
         <w:pStyle w:val="Normal.0"/>
         <w:rPr>
-          <w:rFonts w:ascii="Arial" w:cs="Arial" w:hAnsi="Arial" w:eastAsia="Arial"/>
+          <w:rFonts w:ascii="Times New Roman" w:cs="Times New Roman" w:hAnsi="Times New Roman" w:eastAsia="Times New Roman"/>
         </w:rPr>
       </w:pPr>
-    </w:p>
-    <w:p>
-      <w:pPr>
-        <w:pStyle w:val="Normal.0"/>
+      <w:r>
         <w:rPr>
           <w:rFonts w:ascii="Times New Roman" w:cs="Times New Roman" w:hAnsi="Times New Roman" w:eastAsia="Times New Roman"/>
         </w:rPr>
-      </w:pPr>
+        <w:tab/>
+      </w:r>
       <w:r>
         <w:rPr>
           <w:rFonts w:ascii="Times New Roman" w:hAnsi="Times New Roman" w:hint="default"/>
@@ -1201,7 +1191,7 @@
       <w:tblPr>
         <w:tblW w:w="9345" w:type="dxa"/>
         <w:jc w:val="left"/>
-        <w:tblInd w:w="324" w:type="dxa"/>
+        <w:tblInd w:w="432" w:type="dxa"/>
         <w:tblBorders>
           <w:top w:val="single" w:color="ffffff" w:sz="8" w:space="0" w:shadow="0" w:frame="0"/>
           <w:left w:val="single" w:color="ffffff" w:sz="8" w:space="0" w:shadow="0" w:frame="0"/>
@@ -1222,7 +1212,7 @@
           <w:shd w:val="clear" w:color="auto" w:fill="cdd4e9"/>
         </w:tblPrEx>
         <w:trPr>
-          <w:trHeight w:val="320" w:hRule="atLeast"/>
+          <w:trHeight w:val="330" w:hRule="atLeast"/>
         </w:trPr>
         <w:tc>
           <w:tcPr>
@@ -1296,7 +1286,7 @@
           <w:shd w:val="clear" w:color="auto" w:fill="cdd4e9"/>
         </w:tblPrEx>
         <w:trPr>
-          <w:trHeight w:val="2420" w:hRule="atLeast"/>
+          <w:trHeight w:val="2430" w:hRule="atLeast"/>
         </w:trPr>
         <w:tc>
           <w:tcPr>
@@ -1782,7 +1772,564 @@
       <w:pPr>
         <w:pStyle w:val="Normal.0"/>
         <w:widowControl w:val="0"/>
-        <w:ind w:left="216" w:hanging="216"/>
+        <w:ind w:left="324" w:hanging="324"/>
+        <w:rPr>
+          <w:rFonts w:ascii="Times New Roman" w:cs="Times New Roman" w:hAnsi="Times New Roman" w:eastAsia="Times New Roman"/>
+        </w:rPr>
+      </w:pPr>
+    </w:p>
+    <w:p>
+      <w:pPr>
+        <w:pStyle w:val="Normal.0"/>
+        <w:widowControl w:val="0"/>
+        <w:ind w:left="324" w:hanging="324"/>
+        <w:rPr>
+          <w:rFonts w:ascii="Times New Roman" w:cs="Times New Roman" w:hAnsi="Times New Roman" w:eastAsia="Times New Roman"/>
+        </w:rPr>
+      </w:pPr>
+    </w:p>
+    <w:p>
+      <w:pPr>
+        <w:pStyle w:val="Normal.0"/>
+        <w:widowControl w:val="0"/>
+        <w:ind w:left="324" w:hanging="324"/>
+        <w:rPr>
+          <w:rFonts w:ascii="Times New Roman" w:cs="Times New Roman" w:hAnsi="Times New Roman" w:eastAsia="Times New Roman"/>
+        </w:rPr>
+      </w:pPr>
+    </w:p>
+    <w:p>
+      <w:pPr>
+        <w:pStyle w:val="Normal.0"/>
+        <w:widowControl w:val="0"/>
+        <w:ind w:left="324" w:hanging="324"/>
+        <w:jc w:val="center"/>
+        <w:rPr>
+          <w:rFonts w:ascii="Times New Roman" w:cs="Times New Roman" w:hAnsi="Times New Roman" w:eastAsia="Times New Roman"/>
+        </w:rPr>
+      </w:pPr>
+    </w:p>
+    <w:p>
+      <w:pPr>
+        <w:pStyle w:val="Normal.0"/>
+        <w:widowControl w:val="0"/>
+        <w:ind w:left="324" w:hanging="324"/>
+        <w:jc w:val="center"/>
+        <w:rPr>
+          <w:rFonts w:ascii="Times New Roman" w:cs="Times New Roman" w:hAnsi="Times New Roman" w:eastAsia="Times New Roman"/>
+        </w:rPr>
+      </w:pPr>
+      <w:r>
+        <w:rPr>
+          <w:rFonts w:ascii="Times New Roman" w:hAnsi="Times New Roman" w:hint="default"/>
+          <w:rtl w:val="0"/>
+          <w:lang w:val="ru-RU"/>
+        </w:rPr>
+        <w:t>Методы устранения уязвимости при срабатывании детектора</w:t>
+      </w:r>
+      <w:r>
+        <w:rPr>
+          <w:rFonts w:ascii="Times New Roman" w:hAnsi="Times New Roman"/>
+          <w:rtl w:val="0"/>
+          <w:lang w:val="ru-RU"/>
+        </w:rPr>
+        <w:t>:</w:t>
+      </w:r>
+    </w:p>
+    <w:p>
+      <w:pPr>
+        <w:pStyle w:val="Normal.0"/>
+        <w:widowControl w:val="0"/>
+        <w:ind w:left="324" w:hanging="324"/>
+        <w:jc w:val="center"/>
+        <w:rPr>
+          <w:rFonts w:ascii="Times New Roman" w:cs="Times New Roman" w:hAnsi="Times New Roman" w:eastAsia="Times New Roman"/>
+        </w:rPr>
+      </w:pPr>
+    </w:p>
+    <w:p>
+      <w:pPr>
+        <w:pStyle w:val="По умолчанию"/>
+        <w:numPr>
+          <w:ilvl w:val="0"/>
+          <w:numId w:val="2"/>
+        </w:numPr>
+        <w:spacing w:before="0" w:line="240" w:lineRule="auto"/>
+        <w:rPr>
+          <w:rFonts w:ascii="Times New Roman" w:hAnsi="Times New Roman" w:hint="default"/>
+          <w:lang w:val="ru-RU"/>
+        </w:rPr>
+      </w:pPr>
+      <w:r>
+        <w:rPr>
+          <w:rFonts w:ascii="Times New Roman" w:hAnsi="Times New Roman" w:hint="default"/>
+          <w:b w:val="1"/>
+          <w:bCs w:val="1"/>
+          <w:rtl w:val="0"/>
+          <w:lang w:val="ru-RU"/>
+        </w:rPr>
+        <w:t>Проверьте диапазон сравниваемых значений</w:t>
+      </w:r>
+      <w:r>
+        <w:rPr>
+          <w:rFonts w:ascii="Times New Roman" w:hAnsi="Times New Roman"/>
+          <w:b w:val="1"/>
+          <w:bCs w:val="1"/>
+          <w:rtl w:val="0"/>
+          <w:lang w:val="ru-RU"/>
+        </w:rPr>
+        <w:t>:</w:t>
+      </w:r>
+      <w:r>
+        <w:rPr>
+          <w:rFonts w:ascii="Times New Roman" w:hAnsi="Times New Roman" w:hint="default"/>
+          <w:rtl w:val="0"/>
+          <w:lang w:val="ru-RU"/>
+        </w:rPr>
+        <w:t xml:space="preserve"> Убедитесь</w:t>
+      </w:r>
+      <w:r>
+        <w:rPr>
+          <w:rFonts w:ascii="Times New Roman" w:hAnsi="Times New Roman"/>
+          <w:rtl w:val="0"/>
+          <w:lang w:val="ru-RU"/>
+        </w:rPr>
+        <w:t xml:space="preserve">, </w:t>
+      </w:r>
+      <w:r>
+        <w:rPr>
+          <w:rFonts w:ascii="Times New Roman" w:hAnsi="Times New Roman" w:hint="default"/>
+          <w:rtl w:val="0"/>
+          <w:lang w:val="ru-RU"/>
+        </w:rPr>
+        <w:t>что значение</w:t>
+      </w:r>
+      <w:r>
+        <w:rPr>
+          <w:rFonts w:ascii="Times New Roman" w:hAnsi="Times New Roman"/>
+          <w:rtl w:val="0"/>
+          <w:lang w:val="ru-RU"/>
+        </w:rPr>
+        <w:t xml:space="preserve">, </w:t>
+      </w:r>
+      <w:r>
+        <w:rPr>
+          <w:rFonts w:ascii="Times New Roman" w:hAnsi="Times New Roman" w:hint="default"/>
+          <w:rtl w:val="0"/>
+          <w:lang w:val="ru-RU"/>
+        </w:rPr>
+        <w:t xml:space="preserve">с которым вы сравниваете </w:t>
+      </w:r>
+      <w:r>
+        <w:rPr>
+          <w:rFonts w:ascii="Times New Roman" w:hAnsi="Times New Roman"/>
+          <w:rtl w:val="0"/>
+          <w:lang w:val="ru-RU"/>
+        </w:rPr>
+        <w:t xml:space="preserve">byte, </w:t>
+      </w:r>
+      <w:r>
+        <w:rPr>
+          <w:rFonts w:ascii="Times New Roman" w:hAnsi="Times New Roman" w:hint="default"/>
+          <w:rtl w:val="0"/>
+          <w:lang w:val="ru-RU"/>
+        </w:rPr>
+        <w:t xml:space="preserve">находится в пределах </w:t>
+      </w:r>
+      <w:r>
+        <w:rPr>
+          <w:rFonts w:ascii="Times New Roman" w:hAnsi="Times New Roman"/>
+          <w:rtl w:val="0"/>
+          <w:lang w:val="ru-RU"/>
+        </w:rPr>
+        <w:t xml:space="preserve">-128..127, </w:t>
+      </w:r>
+      <w:r>
+        <w:rPr>
+          <w:rFonts w:ascii="Times New Roman" w:hAnsi="Times New Roman" w:hint="default"/>
+          <w:rtl w:val="0"/>
+          <w:lang w:val="ru-RU"/>
+        </w:rPr>
+        <w:t>если вы предполагаете знаковое сравнение</w:t>
+      </w:r>
+      <w:r>
+        <w:rPr>
+          <w:rFonts w:ascii="Times New Roman" w:hAnsi="Times New Roman"/>
+          <w:rtl w:val="0"/>
+          <w:lang w:val="ru-RU"/>
+        </w:rPr>
+        <w:t>.</w:t>
+      </w:r>
+    </w:p>
+    <w:p>
+      <w:pPr>
+        <w:pStyle w:val="По умолчанию"/>
+        <w:numPr>
+          <w:ilvl w:val="0"/>
+          <w:numId w:val="2"/>
+        </w:numPr>
+        <w:spacing w:before="0" w:line="240" w:lineRule="auto"/>
+        <w:rPr>
+          <w:rFonts w:ascii="Times New Roman" w:hAnsi="Times New Roman" w:hint="default"/>
+          <w:lang w:val="ru-RU"/>
+        </w:rPr>
+      </w:pPr>
+      <w:r>
+        <w:rPr>
+          <w:rFonts w:ascii="Times New Roman" w:hAnsi="Times New Roman" w:hint="default"/>
+          <w:b w:val="1"/>
+          <w:bCs w:val="1"/>
+          <w:rtl w:val="0"/>
+          <w:lang w:val="ru-RU"/>
+        </w:rPr>
+        <w:t>Выполните беззнаковое преобразование при необходимости</w:t>
+      </w:r>
+      <w:r>
+        <w:rPr>
+          <w:rFonts w:ascii="Times New Roman" w:hAnsi="Times New Roman"/>
+          <w:b w:val="1"/>
+          <w:bCs w:val="1"/>
+          <w:rtl w:val="0"/>
+          <w:lang w:val="ru-RU"/>
+        </w:rPr>
+        <w:t>:</w:t>
+      </w:r>
+      <w:r>
+        <w:rPr>
+          <w:rFonts w:ascii="Times New Roman" w:hAnsi="Times New Roman" w:hint="default"/>
+          <w:rtl w:val="0"/>
+          <w:lang w:val="ru-RU"/>
+        </w:rPr>
+        <w:t xml:space="preserve"> Если </w:t>
+      </w:r>
+      <w:r>
+        <w:rPr>
+          <w:rFonts w:ascii="Times New Roman" w:hAnsi="Times New Roman"/>
+          <w:rtl w:val="0"/>
+          <w:lang w:val="ru-RU"/>
+        </w:rPr>
+        <w:t xml:space="preserve">byte </w:t>
+      </w:r>
+      <w:r>
+        <w:rPr>
+          <w:rFonts w:ascii="Times New Roman" w:hAnsi="Times New Roman" w:hint="default"/>
+          <w:rtl w:val="0"/>
+          <w:lang w:val="ru-RU"/>
+        </w:rPr>
+        <w:t xml:space="preserve">представляет собой беззнаковое значение </w:t>
+      </w:r>
+      <w:r>
+        <w:rPr>
+          <w:rFonts w:ascii="Times New Roman" w:hAnsi="Times New Roman"/>
+          <w:rtl w:val="0"/>
+          <w:lang w:val="ru-RU"/>
+        </w:rPr>
+        <w:t>(</w:t>
+      </w:r>
+      <w:r>
+        <w:rPr>
+          <w:rFonts w:ascii="Times New Roman" w:hAnsi="Times New Roman" w:hint="default"/>
+          <w:rtl w:val="0"/>
+          <w:lang w:val="ru-RU"/>
+        </w:rPr>
+        <w:t>например</w:t>
+      </w:r>
+      <w:r>
+        <w:rPr>
+          <w:rFonts w:ascii="Times New Roman" w:hAnsi="Times New Roman"/>
+          <w:rtl w:val="0"/>
+          <w:lang w:val="ru-RU"/>
+        </w:rPr>
+        <w:t xml:space="preserve">, </w:t>
+      </w:r>
+      <w:r>
+        <w:rPr>
+          <w:rFonts w:ascii="Times New Roman" w:hAnsi="Times New Roman" w:hint="default"/>
+          <w:rtl w:val="0"/>
+          <w:lang w:val="ru-RU"/>
+        </w:rPr>
+        <w:t>прочитанное из бинарного файла или сетевого потока</w:t>
+      </w:r>
+      <w:r>
+        <w:rPr>
+          <w:rFonts w:ascii="Times New Roman" w:hAnsi="Times New Roman"/>
+          <w:rtl w:val="0"/>
+          <w:lang w:val="ru-RU"/>
+        </w:rPr>
+        <w:t xml:space="preserve">) </w:t>
+      </w:r>
+      <w:r>
+        <w:rPr>
+          <w:rFonts w:ascii="Times New Roman" w:hAnsi="Times New Roman" w:hint="default"/>
+          <w:rtl w:val="0"/>
+          <w:lang w:val="ru-RU"/>
+        </w:rPr>
+        <w:t xml:space="preserve">и вы хотите сравнить его со значением в диапазоне </w:t>
+      </w:r>
+      <w:r>
+        <w:rPr>
+          <w:rFonts w:ascii="Times New Roman" w:hAnsi="Times New Roman"/>
+          <w:rtl w:val="0"/>
+          <w:lang w:val="ru-RU"/>
+        </w:rPr>
+        <w:t xml:space="preserve">0..255, </w:t>
+      </w:r>
+      <w:r>
+        <w:rPr>
+          <w:rFonts w:ascii="Times New Roman" w:hAnsi="Times New Roman" w:hint="default"/>
+          <w:rtl w:val="0"/>
+          <w:lang w:val="ru-RU"/>
+        </w:rPr>
+        <w:t xml:space="preserve">сначала преобразуйте </w:t>
+      </w:r>
+      <w:r>
+        <w:rPr>
+          <w:rFonts w:ascii="Times New Roman" w:hAnsi="Times New Roman"/>
+          <w:rtl w:val="0"/>
+          <w:lang w:val="ru-RU"/>
+        </w:rPr>
+        <w:t xml:space="preserve">byte </w:t>
+      </w:r>
+      <w:r>
+        <w:rPr>
+          <w:rFonts w:ascii="Times New Roman" w:hAnsi="Times New Roman" w:hint="default"/>
+          <w:rtl w:val="0"/>
+          <w:lang w:val="ru-RU"/>
+        </w:rPr>
+        <w:t xml:space="preserve">в </w:t>
+      </w:r>
+      <w:r>
+        <w:rPr>
+          <w:rFonts w:ascii="Times New Roman" w:hAnsi="Times New Roman"/>
+          <w:rtl w:val="0"/>
+          <w:lang w:val="ru-RU"/>
+        </w:rPr>
+        <w:t xml:space="preserve">int </w:t>
+      </w:r>
+      <w:r>
+        <w:rPr>
+          <w:rFonts w:ascii="Times New Roman" w:hAnsi="Times New Roman" w:hint="default"/>
+          <w:rtl w:val="0"/>
+          <w:lang w:val="ru-RU"/>
+        </w:rPr>
+        <w:t xml:space="preserve">с помощью </w:t>
+      </w:r>
+      <w:r>
+        <w:rPr>
+          <w:rFonts w:ascii="Times New Roman" w:hAnsi="Times New Roman"/>
+          <w:rtl w:val="0"/>
+          <w:lang w:val="ru-RU"/>
+        </w:rPr>
+        <w:t xml:space="preserve">int unsignedValue = byteValue &amp; 0xff;, </w:t>
+      </w:r>
+      <w:r>
+        <w:rPr>
+          <w:rFonts w:ascii="Times New Roman" w:hAnsi="Times New Roman" w:hint="default"/>
+          <w:rtl w:val="0"/>
+          <w:lang w:val="ru-RU"/>
+        </w:rPr>
+        <w:t xml:space="preserve">а затем выполняйте сравнение с </w:t>
+      </w:r>
+      <w:r>
+        <w:rPr>
+          <w:rFonts w:ascii="Times New Roman" w:hAnsi="Times New Roman"/>
+          <w:rtl w:val="0"/>
+          <w:lang w:val="ru-RU"/>
+        </w:rPr>
+        <w:t>unsignedValue.</w:t>
+      </w:r>
+    </w:p>
+    <w:p>
+      <w:pPr>
+        <w:pStyle w:val="По умолчанию"/>
+        <w:numPr>
+          <w:ilvl w:val="0"/>
+          <w:numId w:val="2"/>
+        </w:numPr>
+        <w:spacing w:before="0" w:line="240" w:lineRule="auto"/>
+        <w:rPr>
+          <w:rFonts w:ascii="Times New Roman" w:hAnsi="Times New Roman" w:hint="default"/>
+          <w:lang w:val="ru-RU"/>
+        </w:rPr>
+      </w:pPr>
+      <w:r>
+        <w:rPr>
+          <w:rFonts w:ascii="Times New Roman" w:hAnsi="Times New Roman" w:hint="default"/>
+          <w:b w:val="1"/>
+          <w:bCs w:val="1"/>
+          <w:rtl w:val="0"/>
+          <w:lang w:val="ru-RU"/>
+        </w:rPr>
+        <w:t>Пересмотрите логику сравнения</w:t>
+      </w:r>
+      <w:r>
+        <w:rPr>
+          <w:rFonts w:ascii="Times New Roman" w:hAnsi="Times New Roman"/>
+          <w:b w:val="1"/>
+          <w:bCs w:val="1"/>
+          <w:rtl w:val="0"/>
+          <w:lang w:val="ru-RU"/>
+        </w:rPr>
+        <w:t>:</w:t>
+      </w:r>
+      <w:r>
+        <w:rPr>
+          <w:rFonts w:ascii="Times New Roman" w:hAnsi="Times New Roman" w:hint="default"/>
+          <w:rtl w:val="0"/>
+          <w:lang w:val="ru-RU"/>
+        </w:rPr>
+        <w:t xml:space="preserve"> Возможно</w:t>
+      </w:r>
+      <w:r>
+        <w:rPr>
+          <w:rFonts w:ascii="Times New Roman" w:hAnsi="Times New Roman"/>
+          <w:rtl w:val="0"/>
+          <w:lang w:val="ru-RU"/>
+        </w:rPr>
+        <w:t xml:space="preserve">, </w:t>
+      </w:r>
+      <w:r>
+        <w:rPr>
+          <w:rFonts w:ascii="Times New Roman" w:hAnsi="Times New Roman" w:hint="default"/>
+          <w:rtl w:val="0"/>
+          <w:lang w:val="ru-RU"/>
+        </w:rPr>
+        <w:t>сама логика сравнения является ошибочной</w:t>
+      </w:r>
+      <w:r>
+        <w:rPr>
+          <w:rFonts w:ascii="Times New Roman" w:hAnsi="Times New Roman"/>
+          <w:rtl w:val="0"/>
+          <w:lang w:val="ru-RU"/>
+        </w:rPr>
+        <w:t xml:space="preserve">, </w:t>
+      </w:r>
+      <w:r>
+        <w:rPr>
+          <w:rFonts w:ascii="Times New Roman" w:hAnsi="Times New Roman" w:hint="default"/>
+          <w:rtl w:val="0"/>
+          <w:lang w:val="ru-RU"/>
+        </w:rPr>
+        <w:t>и вы имели в виду другое условие</w:t>
+      </w:r>
+      <w:r>
+        <w:rPr>
+          <w:rFonts w:ascii="Times New Roman" w:hAnsi="Times New Roman"/>
+          <w:rtl w:val="0"/>
+          <w:lang w:val="ru-RU"/>
+        </w:rPr>
+        <w:t>.</w:t>
+      </w:r>
+    </w:p>
+    <w:p>
+      <w:pPr>
+        <w:pStyle w:val="По умолчанию"/>
+        <w:numPr>
+          <w:ilvl w:val="0"/>
+          <w:numId w:val="2"/>
+        </w:numPr>
+        <w:spacing w:before="0" w:line="240" w:lineRule="auto"/>
+        <w:rPr>
+          <w:rFonts w:ascii="Times New Roman" w:hAnsi="Times New Roman" w:hint="default"/>
+          <w:lang w:val="ru-RU"/>
+        </w:rPr>
+      </w:pPr>
+      <w:r>
+        <w:rPr>
+          <w:rFonts w:ascii="Times New Roman" w:hAnsi="Times New Roman" w:hint="default"/>
+          <w:b w:val="1"/>
+          <w:bCs w:val="1"/>
+          <w:rtl w:val="0"/>
+          <w:lang w:val="ru-RU"/>
+        </w:rPr>
+        <w:t>Будьте внимательны при работе с бинарными данными</w:t>
+      </w:r>
+      <w:r>
+        <w:rPr>
+          <w:rFonts w:ascii="Times New Roman" w:hAnsi="Times New Roman"/>
+          <w:b w:val="1"/>
+          <w:bCs w:val="1"/>
+          <w:rtl w:val="0"/>
+          <w:lang w:val="ru-RU"/>
+        </w:rPr>
+        <w:t>:</w:t>
+      </w:r>
+      <w:r>
+        <w:rPr>
+          <w:rFonts w:ascii="Times New Roman" w:hAnsi="Times New Roman" w:hint="default"/>
+          <w:rtl w:val="0"/>
+          <w:lang w:val="ru-RU"/>
+        </w:rPr>
+        <w:t xml:space="preserve"> При обработке байтов из бинарных источников всегда учитывайте</w:t>
+      </w:r>
+      <w:r>
+        <w:rPr>
+          <w:rFonts w:ascii="Times New Roman" w:hAnsi="Times New Roman"/>
+          <w:rtl w:val="0"/>
+          <w:lang w:val="ru-RU"/>
+        </w:rPr>
+        <w:t xml:space="preserve">, </w:t>
+      </w:r>
+      <w:r>
+        <w:rPr>
+          <w:rFonts w:ascii="Times New Roman" w:hAnsi="Times New Roman" w:hint="default"/>
+          <w:rtl w:val="0"/>
+          <w:lang w:val="ru-RU"/>
+        </w:rPr>
+        <w:t>являются ли они знаковыми или беззнаковыми</w:t>
+      </w:r>
+      <w:r>
+        <w:rPr>
+          <w:rFonts w:ascii="Times New Roman" w:hAnsi="Times New Roman"/>
+          <w:rtl w:val="0"/>
+          <w:lang w:val="ru-RU"/>
+        </w:rPr>
+        <w:t xml:space="preserve">, </w:t>
+      </w:r>
+      <w:r>
+        <w:rPr>
+          <w:rFonts w:ascii="Times New Roman" w:hAnsi="Times New Roman" w:hint="default"/>
+          <w:rtl w:val="0"/>
+          <w:lang w:val="ru-RU"/>
+        </w:rPr>
+        <w:t>и выполняйте сравнения соответствующим образом</w:t>
+      </w:r>
+      <w:r>
+        <w:rPr>
+          <w:rFonts w:ascii="Times New Roman" w:hAnsi="Times New Roman"/>
+          <w:rtl w:val="0"/>
+          <w:lang w:val="ru-RU"/>
+        </w:rPr>
+        <w:t>.</w:t>
+      </w:r>
+    </w:p>
+    <w:p>
+      <w:pPr>
+        <w:pStyle w:val="Normal.0"/>
+        <w:widowControl w:val="0"/>
+        <w:ind w:left="324" w:hanging="324"/>
+        <w:jc w:val="center"/>
+        <w:rPr>
+          <w:rFonts w:ascii="Times New Roman" w:cs="Times New Roman" w:hAnsi="Times New Roman" w:eastAsia="Times New Roman"/>
+        </w:rPr>
+      </w:pPr>
+    </w:p>
+    <w:p>
+      <w:pPr>
+        <w:pStyle w:val="Normal.0"/>
+        <w:widowControl w:val="0"/>
+        <w:ind w:left="324" w:hanging="324"/>
+        <w:jc w:val="center"/>
+        <w:rPr>
+          <w:rFonts w:ascii="Times New Roman" w:cs="Times New Roman" w:hAnsi="Times New Roman" w:eastAsia="Times New Roman"/>
+        </w:rPr>
+      </w:pPr>
+    </w:p>
+    <w:p>
+      <w:pPr>
+        <w:pStyle w:val="Normal.0"/>
+        <w:widowControl w:val="0"/>
+        <w:ind w:left="324" w:hanging="324"/>
       </w:pPr>
       <w:r>
         <w:rPr>
@@ -1823,6 +2370,384 @@
     <w:r/>
   </w:p>
 </w:hdr>
+</file>
+
+<file path=word/numbering.xml><?xml version="1.0" encoding="utf-8"?>
+<w:numbering xmlns:w="http://schemas.openxmlformats.org/wordprocessingml/2006/main" xmlns:wp="http://schemas.openxmlformats.org/drawingml/2006/wordprocessingDrawing" xmlns:w14="http://schemas.microsoft.com/office/word/2010/wordml" xmlns:r="http://schemas.openxmlformats.org/officeDocument/2006/relationships" xmlns:v="urn:schemas-microsoft-com:vml" xmlns:o="urn:schemas-microsoft-com:office:office">
+  <w:abstractNum w:abstractNumId="0">
+    <w:multiLevelType w:val="hybridMultilevel"/>
+    <w:numStyleLink w:val="С числами"/>
+  </w:abstractNum>
+  <w:abstractNum w:abstractNumId="1">
+    <w:multiLevelType w:val="hybridMultilevel"/>
+    <w:styleLink w:val="С числами"/>
+    <w:lvl w:ilvl="0">
+      <w:start w:val="1"/>
+      <w:numFmt w:val="decimal"/>
+      <w:suff w:val="tab"/>
+      <w:lvlText w:val="%1."/>
+      <w:lvlJc w:val="left"/>
+      <w:pPr>
+        <w:tabs>
+          <w:tab w:val="left" w:pos="720"/>
+          <w:tab w:val="left" w:pos="1440"/>
+          <w:tab w:val="left" w:pos="2160"/>
+          <w:tab w:val="left" w:pos="2880"/>
+          <w:tab w:val="left" w:pos="3600"/>
+          <w:tab w:val="left" w:pos="4320"/>
+          <w:tab w:val="left" w:pos="5040"/>
+          <w:tab w:val="left" w:pos="5760"/>
+          <w:tab w:val="left" w:pos="6480"/>
+          <w:tab w:val="left" w:pos="7200"/>
+          <w:tab w:val="left" w:pos="7920"/>
+          <w:tab w:val="left" w:pos="8640"/>
+        </w:tabs>
+        <w:ind w:left="253" w:hanging="253"/>
+      </w:pPr>
+      <w:rPr>
+        <w:rFonts w:hAnsi="Arial Unicode MS"/>
+        <w:caps w:val="0"/>
+        <w:smallCaps w:val="0"/>
+        <w:strike w:val="0"/>
+        <w:dstrike w:val="0"/>
+        <w:outline w:val="0"/>
+        <w:emboss w:val="0"/>
+        <w:imprint w:val="0"/>
+        <w:spacing w:val="0"/>
+        <w:w w:val="100"/>
+        <w:kern w:val="0"/>
+        <w:position w:val="0"/>
+        <w:highlight w:val="none"/>
+        <w:vertAlign w:val="baseline"/>
+      </w:rPr>
+    </w:lvl>
+    <w:lvl w:ilvl="1">
+      <w:start w:val="1"/>
+      <w:numFmt w:val="decimal"/>
+      <w:suff w:val="tab"/>
+      <w:lvlText w:val="%2."/>
+      <w:lvlJc w:val="left"/>
+      <w:pPr>
+        <w:tabs>
+          <w:tab w:val="left" w:pos="720"/>
+          <w:tab w:val="left" w:pos="1440"/>
+          <w:tab w:val="left" w:pos="2160"/>
+          <w:tab w:val="left" w:pos="2880"/>
+          <w:tab w:val="left" w:pos="3600"/>
+          <w:tab w:val="left" w:pos="4320"/>
+          <w:tab w:val="left" w:pos="5040"/>
+          <w:tab w:val="left" w:pos="5760"/>
+          <w:tab w:val="left" w:pos="6480"/>
+          <w:tab w:val="left" w:pos="7200"/>
+          <w:tab w:val="left" w:pos="7920"/>
+          <w:tab w:val="left" w:pos="8640"/>
+        </w:tabs>
+        <w:ind w:left="1053" w:hanging="253"/>
+      </w:pPr>
+      <w:rPr>
+        <w:rFonts w:hAnsi="Arial Unicode MS"/>
+        <w:caps w:val="0"/>
+        <w:smallCaps w:val="0"/>
+        <w:strike w:val="0"/>
+        <w:dstrike w:val="0"/>
+        <w:outline w:val="0"/>
+        <w:emboss w:val="0"/>
+        <w:imprint w:val="0"/>
+        <w:spacing w:val="0"/>
+        <w:w w:val="100"/>
+        <w:kern w:val="0"/>
+        <w:position w:val="0"/>
+        <w:highlight w:val="none"/>
+        <w:vertAlign w:val="baseline"/>
+      </w:rPr>
+    </w:lvl>
+    <w:lvl w:ilvl="2">
+      <w:start w:val="1"/>
+      <w:numFmt w:val="decimal"/>
+      <w:suff w:val="tab"/>
+      <w:lvlText w:val="%3."/>
+      <w:lvlJc w:val="left"/>
+      <w:pPr>
+        <w:tabs>
+          <w:tab w:val="left" w:pos="720"/>
+          <w:tab w:val="left" w:pos="1440"/>
+          <w:tab w:val="left" w:pos="2160"/>
+          <w:tab w:val="left" w:pos="2880"/>
+          <w:tab w:val="left" w:pos="3600"/>
+          <w:tab w:val="left" w:pos="4320"/>
+          <w:tab w:val="left" w:pos="5040"/>
+          <w:tab w:val="left" w:pos="5760"/>
+          <w:tab w:val="left" w:pos="6480"/>
+          <w:tab w:val="left" w:pos="7200"/>
+          <w:tab w:val="left" w:pos="7920"/>
+          <w:tab w:val="left" w:pos="8640"/>
+        </w:tabs>
+        <w:ind w:left="1853" w:hanging="253"/>
+      </w:pPr>
+      <w:rPr>
+        <w:rFonts w:hAnsi="Arial Unicode MS"/>
+        <w:caps w:val="0"/>
+        <w:smallCaps w:val="0"/>
+        <w:strike w:val="0"/>
+        <w:dstrike w:val="0"/>
+        <w:outline w:val="0"/>
+        <w:emboss w:val="0"/>
+        <w:imprint w:val="0"/>
+        <w:spacing w:val="0"/>
+        <w:w w:val="100"/>
+        <w:kern w:val="0"/>
+        <w:position w:val="0"/>
+        <w:highlight w:val="none"/>
+        <w:vertAlign w:val="baseline"/>
+      </w:rPr>
+    </w:lvl>
+    <w:lvl w:ilvl="3">
+      <w:start w:val="1"/>
+      <w:numFmt w:val="decimal"/>
+      <w:suff w:val="tab"/>
+      <w:lvlText w:val="%4."/>
+      <w:lvlJc w:val="left"/>
+      <w:pPr>
+        <w:tabs>
+          <w:tab w:val="left" w:pos="720"/>
+          <w:tab w:val="left" w:pos="1440"/>
+          <w:tab w:val="left" w:pos="2160"/>
+          <w:tab w:val="left" w:pos="2880"/>
+          <w:tab w:val="left" w:pos="3600"/>
+          <w:tab w:val="left" w:pos="4320"/>
+          <w:tab w:val="left" w:pos="5040"/>
+          <w:tab w:val="left" w:pos="5760"/>
+          <w:tab w:val="left" w:pos="6480"/>
+          <w:tab w:val="left" w:pos="7200"/>
+          <w:tab w:val="left" w:pos="7920"/>
+          <w:tab w:val="left" w:pos="8640"/>
+        </w:tabs>
+        <w:ind w:left="2653" w:hanging="253"/>
+      </w:pPr>
+      <w:rPr>
+        <w:rFonts w:hAnsi="Arial Unicode MS"/>
+        <w:caps w:val="0"/>
+        <w:smallCaps w:val="0"/>
+        <w:strike w:val="0"/>
+        <w:dstrike w:val="0"/>
+        <w:outline w:val="0"/>
+        <w:emboss w:val="0"/>
+        <w:imprint w:val="0"/>
+        <w:spacing w:val="0"/>
+        <w:w w:val="100"/>
+        <w:kern w:val="0"/>
+        <w:position w:val="0"/>
+        <w:highlight w:val="none"/>
+        <w:vertAlign w:val="baseline"/>
+      </w:rPr>
+    </w:lvl>
+    <w:lvl w:ilvl="4">
+      <w:start w:val="1"/>
+      <w:numFmt w:val="decimal"/>
+      <w:suff w:val="tab"/>
+      <w:lvlText w:val="%5."/>
+      <w:lvlJc w:val="left"/>
+      <w:pPr>
+        <w:tabs>
+          <w:tab w:val="left" w:pos="720"/>
+          <w:tab w:val="left" w:pos="1440"/>
+          <w:tab w:val="left" w:pos="2160"/>
+          <w:tab w:val="left" w:pos="2880"/>
+          <w:tab w:val="left" w:pos="3600"/>
+          <w:tab w:val="left" w:pos="4320"/>
+          <w:tab w:val="left" w:pos="5040"/>
+          <w:tab w:val="left" w:pos="5760"/>
+          <w:tab w:val="left" w:pos="6480"/>
+          <w:tab w:val="left" w:pos="7200"/>
+          <w:tab w:val="left" w:pos="7920"/>
+          <w:tab w:val="left" w:pos="8640"/>
+        </w:tabs>
+        <w:ind w:left="3453" w:hanging="253"/>
+      </w:pPr>
+      <w:rPr>
+        <w:rFonts w:hAnsi="Arial Unicode MS"/>
+        <w:caps w:val="0"/>
+        <w:smallCaps w:val="0"/>
+        <w:strike w:val="0"/>
+        <w:dstrike w:val="0"/>
+        <w:outline w:val="0"/>
+        <w:emboss w:val="0"/>
+        <w:imprint w:val="0"/>
+        <w:spacing w:val="0"/>
+        <w:w w:val="100"/>
+        <w:kern w:val="0"/>
+        <w:position w:val="0"/>
+        <w:highlight w:val="none"/>
+        <w:vertAlign w:val="baseline"/>
+      </w:rPr>
+    </w:lvl>
+    <w:lvl w:ilvl="5">
+      <w:start w:val="1"/>
+      <w:numFmt w:val="decimal"/>
+      <w:suff w:val="tab"/>
+      <w:lvlText w:val="%6."/>
+      <w:lvlJc w:val="left"/>
+      <w:pPr>
+        <w:tabs>
+          <w:tab w:val="left" w:pos="720"/>
+          <w:tab w:val="left" w:pos="1440"/>
+          <w:tab w:val="left" w:pos="2160"/>
+          <w:tab w:val="left" w:pos="2880"/>
+          <w:tab w:val="left" w:pos="3600"/>
+          <w:tab w:val="left" w:pos="4320"/>
+          <w:tab w:val="left" w:pos="5040"/>
+          <w:tab w:val="left" w:pos="5760"/>
+          <w:tab w:val="left" w:pos="6480"/>
+          <w:tab w:val="left" w:pos="7200"/>
+          <w:tab w:val="left" w:pos="7920"/>
+          <w:tab w:val="left" w:pos="8640"/>
+        </w:tabs>
+        <w:ind w:left="4253" w:hanging="253"/>
+      </w:pPr>
+      <w:rPr>
+        <w:rFonts w:hAnsi="Arial Unicode MS"/>
+        <w:caps w:val="0"/>
+        <w:smallCaps w:val="0"/>
+        <w:strike w:val="0"/>
+        <w:dstrike w:val="0"/>
+        <w:outline w:val="0"/>
+        <w:emboss w:val="0"/>
+        <w:imprint w:val="0"/>
+        <w:spacing w:val="0"/>
+        <w:w w:val="100"/>
+        <w:kern w:val="0"/>
+        <w:position w:val="0"/>
+        <w:highlight w:val="none"/>
+        <w:vertAlign w:val="baseline"/>
+      </w:rPr>
+    </w:lvl>
+    <w:lvl w:ilvl="6">
+      <w:start w:val="1"/>
+      <w:numFmt w:val="decimal"/>
+      <w:suff w:val="tab"/>
+      <w:lvlText w:val="%7."/>
+      <w:lvlJc w:val="left"/>
+      <w:pPr>
+        <w:tabs>
+          <w:tab w:val="left" w:pos="720"/>
+          <w:tab w:val="left" w:pos="1440"/>
+          <w:tab w:val="left" w:pos="2160"/>
+          <w:tab w:val="left" w:pos="2880"/>
+          <w:tab w:val="left" w:pos="3600"/>
+          <w:tab w:val="left" w:pos="4320"/>
+          <w:tab w:val="left" w:pos="5760"/>
+          <w:tab w:val="left" w:pos="6480"/>
+          <w:tab w:val="left" w:pos="7200"/>
+          <w:tab w:val="left" w:pos="7920"/>
+          <w:tab w:val="left" w:pos="8640"/>
+        </w:tabs>
+        <w:ind w:left="5053" w:hanging="253"/>
+      </w:pPr>
+      <w:rPr>
+        <w:rFonts w:hAnsi="Arial Unicode MS"/>
+        <w:caps w:val="0"/>
+        <w:smallCaps w:val="0"/>
+        <w:strike w:val="0"/>
+        <w:dstrike w:val="0"/>
+        <w:outline w:val="0"/>
+        <w:emboss w:val="0"/>
+        <w:imprint w:val="0"/>
+        <w:spacing w:val="0"/>
+        <w:w w:val="100"/>
+        <w:kern w:val="0"/>
+        <w:position w:val="0"/>
+        <w:highlight w:val="none"/>
+        <w:vertAlign w:val="baseline"/>
+      </w:rPr>
+    </w:lvl>
+    <w:lvl w:ilvl="7">
+      <w:start w:val="1"/>
+      <w:numFmt w:val="decimal"/>
+      <w:suff w:val="tab"/>
+      <w:lvlText w:val="%8."/>
+      <w:lvlJc w:val="left"/>
+      <w:pPr>
+        <w:tabs>
+          <w:tab w:val="left" w:pos="720"/>
+          <w:tab w:val="left" w:pos="1440"/>
+          <w:tab w:val="left" w:pos="2160"/>
+          <w:tab w:val="left" w:pos="2880"/>
+          <w:tab w:val="left" w:pos="3600"/>
+          <w:tab w:val="left" w:pos="4320"/>
+          <w:tab w:val="left" w:pos="5040"/>
+          <w:tab w:val="left" w:pos="5760"/>
+          <w:tab w:val="left" w:pos="6480"/>
+          <w:tab w:val="left" w:pos="7200"/>
+          <w:tab w:val="left" w:pos="7920"/>
+          <w:tab w:val="left" w:pos="8640"/>
+        </w:tabs>
+        <w:ind w:left="5853" w:hanging="253"/>
+      </w:pPr>
+      <w:rPr>
+        <w:rFonts w:hAnsi="Arial Unicode MS"/>
+        <w:caps w:val="0"/>
+        <w:smallCaps w:val="0"/>
+        <w:strike w:val="0"/>
+        <w:dstrike w:val="0"/>
+        <w:outline w:val="0"/>
+        <w:emboss w:val="0"/>
+        <w:imprint w:val="0"/>
+        <w:spacing w:val="0"/>
+        <w:w w:val="100"/>
+        <w:kern w:val="0"/>
+        <w:position w:val="0"/>
+        <w:highlight w:val="none"/>
+        <w:vertAlign w:val="baseline"/>
+      </w:rPr>
+    </w:lvl>
+    <w:lvl w:ilvl="8">
+      <w:start w:val="1"/>
+      <w:numFmt w:val="decimal"/>
+      <w:suff w:val="tab"/>
+      <w:lvlText w:val="%9."/>
+      <w:lvlJc w:val="left"/>
+      <w:pPr>
+        <w:tabs>
+          <w:tab w:val="left" w:pos="720"/>
+          <w:tab w:val="left" w:pos="1440"/>
+          <w:tab w:val="left" w:pos="2160"/>
+          <w:tab w:val="left" w:pos="2880"/>
+          <w:tab w:val="left" w:pos="3600"/>
+          <w:tab w:val="left" w:pos="4320"/>
+          <w:tab w:val="left" w:pos="5040"/>
+          <w:tab w:val="left" w:pos="5760"/>
+          <w:tab w:val="left" w:pos="6480"/>
+          <w:tab w:val="left" w:pos="7200"/>
+          <w:tab w:val="left" w:pos="7920"/>
+          <w:tab w:val="left" w:pos="8640"/>
+        </w:tabs>
+        <w:ind w:left="6653" w:hanging="253"/>
+      </w:pPr>
+      <w:rPr>
+        <w:rFonts w:hAnsi="Arial Unicode MS"/>
+        <w:caps w:val="0"/>
+        <w:smallCaps w:val="0"/>
+        <w:strike w:val="0"/>
+        <w:dstrike w:val="0"/>
+        <w:outline w:val="0"/>
+        <w:emboss w:val="0"/>
+        <w:imprint w:val="0"/>
+        <w:spacing w:val="0"/>
+        <w:w w:val="100"/>
+        <w:kern w:val="0"/>
+        <w:position w:val="0"/>
+        <w:highlight w:val="none"/>
+        <w:vertAlign w:val="baseline"/>
+      </w:rPr>
+    </w:lvl>
+  </w:abstractNum>
+  <w:num w:numId="1">
+    <w:abstractNumId w:val="1"/>
+  </w:num>
+  <w:num w:numId="2">
+    <w:abstractNumId w:val="0"/>
+  </w:num>
+</w:numbering>
 </file>
 
 <file path=word/styles.xml><?xml version="1.0" encoding="utf-8"?>
@@ -2168,6 +3093,14 @@
       </w14:textFill>
     </w:rPr>
   </w:style>
+  <w:style w:type="numbering" w:styleId="С числами">
+    <w:name w:val="С числами"/>
+    <w:pPr>
+      <w:numPr>
+        <w:numId w:val="1"/>
+      </w:numPr>
+    </w:pPr>
+  </w:style>
 </w:styles>
 </file>
 
